--- a/5113056047_HW2.docx
+++ b/5113056047_HW2.docx
@@ -89,21 +89,2400 @@
           <w:rFonts w:ascii="Arial Unicode MS" w:cs="Arial Unicode MS" w:eastAsia="Arial Unicode MS" w:hAnsi="Arial Unicode MS"/>
           <w:rtl w:val="0"/>
         </w:rPr>
-        <w:t xml:space="preserve">用 </w:t>
-      </w:r>
-      <w:r>
-        <w:rPr>
-          <w:rFonts w:ascii="Roboto Slab" w:cs="Roboto Slab" w:eastAsia="Roboto Slab" w:hAnsi="Roboto Slab"/>
-          <w:rtl w:val="0"/>
-        </w:rPr>
-        <w:t xml:space="preserve">l_kernal = np.array([[1, 1, 1], [1, -8, 1], [1, 1, 1]]) </w:t>
-      </w:r>
-      <w:r>
-        <w:rPr>
-          <w:rFonts w:ascii="Arial Unicode MS" w:cs="Arial Unicode MS" w:eastAsia="Arial Unicode MS" w:hAnsi="Arial Unicode MS"/>
-          <w:rtl w:val="0"/>
-        </w:rPr>
-        <w:t xml:space="preserve">作為 laplacian 的 kernel 進行 convolution 取得 laplacian 結果。</w:t>
+        <w:t xml:space="preserve">定義 convolution 方法，以 filter size 都是 3*3 的前提，把大於 255 或小於 0 的結果做處理後才輸出。</w:t>
+      </w:r>
+    </w:p>
+    <w:p>
+      <w:pPr>
+        <w:rPr/>
+      </w:pPr>
+      <w:r>
+        <w:rPr>
+          <w:rtl w:val="0"/>
+        </w:rPr>
+      </w:r>
+    </w:p>
+    <w:p>
+      <w:pPr>
+        <w:shd w:fill="1f1f1f" w:val="clear"/>
+        <w:spacing w:line="360" w:lineRule="auto"/>
+        <w:ind w:left="720" w:firstLine="0"/>
+        <w:rPr>
+          <w:rFonts w:ascii="Courier New" w:cs="Courier New" w:eastAsia="Courier New" w:hAnsi="Courier New"/>
+          <w:color w:val="cccccc"/>
+          <w:sz w:val="18"/>
+          <w:szCs w:val="18"/>
+        </w:rPr>
+      </w:pPr>
+      <w:r>
+        <w:rPr>
+          <w:rFonts w:ascii="Courier New" w:cs="Courier New" w:eastAsia="Courier New" w:hAnsi="Courier New"/>
+          <w:color w:val="569cd6"/>
+          <w:sz w:val="18"/>
+          <w:szCs w:val="18"/>
+          <w:rtl w:val="0"/>
+        </w:rPr>
+        <w:t xml:space="preserve">def</w:t>
+      </w:r>
+      <w:r>
+        <w:rPr>
+          <w:rFonts w:ascii="Courier New" w:cs="Courier New" w:eastAsia="Courier New" w:hAnsi="Courier New"/>
+          <w:color w:val="cccccc"/>
+          <w:sz w:val="18"/>
+          <w:szCs w:val="18"/>
+          <w:rtl w:val="0"/>
+        </w:rPr>
+        <w:t xml:space="preserve"> </w:t>
+      </w:r>
+      <w:r>
+        <w:rPr>
+          <w:rFonts w:ascii="Courier New" w:cs="Courier New" w:eastAsia="Courier New" w:hAnsi="Courier New"/>
+          <w:color w:val="dcdcaa"/>
+          <w:sz w:val="18"/>
+          <w:szCs w:val="18"/>
+          <w:rtl w:val="0"/>
+        </w:rPr>
+        <w:t xml:space="preserve">conv</w:t>
+      </w:r>
+      <w:r>
+        <w:rPr>
+          <w:rFonts w:ascii="Courier New" w:cs="Courier New" w:eastAsia="Courier New" w:hAnsi="Courier New"/>
+          <w:color w:val="cccccc"/>
+          <w:sz w:val="18"/>
+          <w:szCs w:val="18"/>
+          <w:rtl w:val="0"/>
+        </w:rPr>
+        <w:t xml:space="preserve">(</w:t>
+      </w:r>
+      <w:r>
+        <w:rPr>
+          <w:rFonts w:ascii="Courier New" w:cs="Courier New" w:eastAsia="Courier New" w:hAnsi="Courier New"/>
+          <w:color w:val="9cdcfe"/>
+          <w:sz w:val="18"/>
+          <w:szCs w:val="18"/>
+          <w:rtl w:val="0"/>
+        </w:rPr>
+        <w:t xml:space="preserve">src</w:t>
+      </w:r>
+      <w:r>
+        <w:rPr>
+          <w:rFonts w:ascii="Courier New" w:cs="Courier New" w:eastAsia="Courier New" w:hAnsi="Courier New"/>
+          <w:color w:val="cccccc"/>
+          <w:sz w:val="18"/>
+          <w:szCs w:val="18"/>
+          <w:rtl w:val="0"/>
+        </w:rPr>
+        <w:t xml:space="preserve">: </w:t>
+      </w:r>
+      <w:r>
+        <w:rPr>
+          <w:rFonts w:ascii="Courier New" w:cs="Courier New" w:eastAsia="Courier New" w:hAnsi="Courier New"/>
+          <w:color w:val="4ec9b0"/>
+          <w:sz w:val="18"/>
+          <w:szCs w:val="18"/>
+          <w:rtl w:val="0"/>
+        </w:rPr>
+        <w:t xml:space="preserve">np</w:t>
+      </w:r>
+      <w:r>
+        <w:rPr>
+          <w:rFonts w:ascii="Courier New" w:cs="Courier New" w:eastAsia="Courier New" w:hAnsi="Courier New"/>
+          <w:color w:val="cccccc"/>
+          <w:sz w:val="18"/>
+          <w:szCs w:val="18"/>
+          <w:rtl w:val="0"/>
+        </w:rPr>
+        <w:t xml:space="preserve">.</w:t>
+      </w:r>
+      <w:r>
+        <w:rPr>
+          <w:rFonts w:ascii="Courier New" w:cs="Courier New" w:eastAsia="Courier New" w:hAnsi="Courier New"/>
+          <w:color w:val="4ec9b0"/>
+          <w:sz w:val="18"/>
+          <w:szCs w:val="18"/>
+          <w:rtl w:val="0"/>
+        </w:rPr>
+        <w:t xml:space="preserve">ndarray</w:t>
+      </w:r>
+      <w:r>
+        <w:rPr>
+          <w:rFonts w:ascii="Courier New" w:cs="Courier New" w:eastAsia="Courier New" w:hAnsi="Courier New"/>
+          <w:color w:val="cccccc"/>
+          <w:sz w:val="18"/>
+          <w:szCs w:val="18"/>
+          <w:rtl w:val="0"/>
+        </w:rPr>
+        <w:t xml:space="preserve">, </w:t>
+      </w:r>
+      <w:r>
+        <w:rPr>
+          <w:rFonts w:ascii="Courier New" w:cs="Courier New" w:eastAsia="Courier New" w:hAnsi="Courier New"/>
+          <w:color w:val="9cdcfe"/>
+          <w:sz w:val="18"/>
+          <w:szCs w:val="18"/>
+          <w:rtl w:val="0"/>
+        </w:rPr>
+        <w:t xml:space="preserve">kernel</w:t>
+      </w:r>
+      <w:r>
+        <w:rPr>
+          <w:rFonts w:ascii="Courier New" w:cs="Courier New" w:eastAsia="Courier New" w:hAnsi="Courier New"/>
+          <w:color w:val="cccccc"/>
+          <w:sz w:val="18"/>
+          <w:szCs w:val="18"/>
+          <w:rtl w:val="0"/>
+        </w:rPr>
+        <w:t xml:space="preserve">: </w:t>
+      </w:r>
+      <w:r>
+        <w:rPr>
+          <w:rFonts w:ascii="Courier New" w:cs="Courier New" w:eastAsia="Courier New" w:hAnsi="Courier New"/>
+          <w:color w:val="4ec9b0"/>
+          <w:sz w:val="18"/>
+          <w:szCs w:val="18"/>
+          <w:rtl w:val="0"/>
+        </w:rPr>
+        <w:t xml:space="preserve">np</w:t>
+      </w:r>
+      <w:r>
+        <w:rPr>
+          <w:rFonts w:ascii="Courier New" w:cs="Courier New" w:eastAsia="Courier New" w:hAnsi="Courier New"/>
+          <w:color w:val="cccccc"/>
+          <w:sz w:val="18"/>
+          <w:szCs w:val="18"/>
+          <w:rtl w:val="0"/>
+        </w:rPr>
+        <w:t xml:space="preserve">.</w:t>
+      </w:r>
+      <w:r>
+        <w:rPr>
+          <w:rFonts w:ascii="Courier New" w:cs="Courier New" w:eastAsia="Courier New" w:hAnsi="Courier New"/>
+          <w:color w:val="4ec9b0"/>
+          <w:sz w:val="18"/>
+          <w:szCs w:val="18"/>
+          <w:rtl w:val="0"/>
+        </w:rPr>
+        <w:t xml:space="preserve">ndarray</w:t>
+      </w:r>
+      <w:r>
+        <w:rPr>
+          <w:rFonts w:ascii="Courier New" w:cs="Courier New" w:eastAsia="Courier New" w:hAnsi="Courier New"/>
+          <w:color w:val="cccccc"/>
+          <w:sz w:val="18"/>
+          <w:szCs w:val="18"/>
+          <w:rtl w:val="0"/>
+        </w:rPr>
+        <w:t xml:space="preserve">) -&gt; </w:t>
+      </w:r>
+      <w:r>
+        <w:rPr>
+          <w:rFonts w:ascii="Courier New" w:cs="Courier New" w:eastAsia="Courier New" w:hAnsi="Courier New"/>
+          <w:color w:val="4ec9b0"/>
+          <w:sz w:val="18"/>
+          <w:szCs w:val="18"/>
+          <w:rtl w:val="0"/>
+        </w:rPr>
+        <w:t xml:space="preserve">np</w:t>
+      </w:r>
+      <w:r>
+        <w:rPr>
+          <w:rFonts w:ascii="Courier New" w:cs="Courier New" w:eastAsia="Courier New" w:hAnsi="Courier New"/>
+          <w:color w:val="cccccc"/>
+          <w:sz w:val="18"/>
+          <w:szCs w:val="18"/>
+          <w:rtl w:val="0"/>
+        </w:rPr>
+        <w:t xml:space="preserve">.</w:t>
+      </w:r>
+      <w:r>
+        <w:rPr>
+          <w:rFonts w:ascii="Courier New" w:cs="Courier New" w:eastAsia="Courier New" w:hAnsi="Courier New"/>
+          <w:color w:val="4ec9b0"/>
+          <w:sz w:val="18"/>
+          <w:szCs w:val="18"/>
+          <w:rtl w:val="0"/>
+        </w:rPr>
+        <w:t xml:space="preserve">ndarray</w:t>
+      </w:r>
+      <w:r>
+        <w:rPr>
+          <w:rFonts w:ascii="Courier New" w:cs="Courier New" w:eastAsia="Courier New" w:hAnsi="Courier New"/>
+          <w:color w:val="cccccc"/>
+          <w:sz w:val="18"/>
+          <w:szCs w:val="18"/>
+          <w:rtl w:val="0"/>
+        </w:rPr>
+        <w:t xml:space="preserve">:</w:t>
+      </w:r>
+    </w:p>
+    <w:p>
+      <w:pPr>
+        <w:shd w:fill="1f1f1f" w:val="clear"/>
+        <w:spacing w:line="360" w:lineRule="auto"/>
+        <w:ind w:left="720" w:firstLine="0"/>
+        <w:rPr>
+          <w:rFonts w:ascii="Courier New" w:cs="Courier New" w:eastAsia="Courier New" w:hAnsi="Courier New"/>
+          <w:color w:val="cccccc"/>
+          <w:sz w:val="18"/>
+          <w:szCs w:val="18"/>
+        </w:rPr>
+      </w:pPr>
+      <w:r>
+        <w:rPr>
+          <w:rFonts w:ascii="Courier New" w:cs="Courier New" w:eastAsia="Courier New" w:hAnsi="Courier New"/>
+          <w:color w:val="cccccc"/>
+          <w:sz w:val="18"/>
+          <w:szCs w:val="18"/>
+          <w:rtl w:val="0"/>
+        </w:rPr>
+        <w:t xml:space="preserve">   </w:t>
+      </w:r>
+      <w:r>
+        <w:rPr>
+          <w:rFonts w:ascii="Courier New" w:cs="Courier New" w:eastAsia="Courier New" w:hAnsi="Courier New"/>
+          <w:color w:val="9cdcfe"/>
+          <w:sz w:val="18"/>
+          <w:szCs w:val="18"/>
+          <w:rtl w:val="0"/>
+        </w:rPr>
+        <w:t xml:space="preserve">k</w:t>
+      </w:r>
+      <w:r>
+        <w:rPr>
+          <w:rFonts w:ascii="Courier New" w:cs="Courier New" w:eastAsia="Courier New" w:hAnsi="Courier New"/>
+          <w:color w:val="cccccc"/>
+          <w:sz w:val="18"/>
+          <w:szCs w:val="18"/>
+          <w:rtl w:val="0"/>
+        </w:rPr>
+        <w:t xml:space="preserve"> </w:t>
+      </w:r>
+      <w:r>
+        <w:rPr>
+          <w:rFonts w:ascii="Courier New" w:cs="Courier New" w:eastAsia="Courier New" w:hAnsi="Courier New"/>
+          <w:color w:val="d4d4d4"/>
+          <w:sz w:val="18"/>
+          <w:szCs w:val="18"/>
+          <w:rtl w:val="0"/>
+        </w:rPr>
+        <w:t xml:space="preserve">=</w:t>
+      </w:r>
+      <w:r>
+        <w:rPr>
+          <w:rFonts w:ascii="Courier New" w:cs="Courier New" w:eastAsia="Courier New" w:hAnsi="Courier New"/>
+          <w:color w:val="cccccc"/>
+          <w:sz w:val="18"/>
+          <w:szCs w:val="18"/>
+          <w:rtl w:val="0"/>
+        </w:rPr>
+        <w:t xml:space="preserve"> </w:t>
+      </w:r>
+      <w:r>
+        <w:rPr>
+          <w:rFonts w:ascii="Courier New" w:cs="Courier New" w:eastAsia="Courier New" w:hAnsi="Courier New"/>
+          <w:color w:val="9cdcfe"/>
+          <w:sz w:val="18"/>
+          <w:szCs w:val="18"/>
+          <w:rtl w:val="0"/>
+        </w:rPr>
+        <w:t xml:space="preserve">kernel</w:t>
+      </w:r>
+      <w:r>
+        <w:rPr>
+          <w:rFonts w:ascii="Courier New" w:cs="Courier New" w:eastAsia="Courier New" w:hAnsi="Courier New"/>
+          <w:color w:val="cccccc"/>
+          <w:sz w:val="18"/>
+          <w:szCs w:val="18"/>
+          <w:rtl w:val="0"/>
+        </w:rPr>
+        <w:t xml:space="preserve">.</w:t>
+      </w:r>
+      <w:r>
+        <w:rPr>
+          <w:rFonts w:ascii="Courier New" w:cs="Courier New" w:eastAsia="Courier New" w:hAnsi="Courier New"/>
+          <w:color w:val="9cdcfe"/>
+          <w:sz w:val="18"/>
+          <w:szCs w:val="18"/>
+          <w:rtl w:val="0"/>
+        </w:rPr>
+        <w:t xml:space="preserve">shape</w:t>
+      </w:r>
+      <w:r>
+        <w:rPr>
+          <w:rFonts w:ascii="Courier New" w:cs="Courier New" w:eastAsia="Courier New" w:hAnsi="Courier New"/>
+          <w:color w:val="cccccc"/>
+          <w:sz w:val="18"/>
+          <w:szCs w:val="18"/>
+          <w:rtl w:val="0"/>
+        </w:rPr>
+        <w:t xml:space="preserve">[</w:t>
+      </w:r>
+      <w:r>
+        <w:rPr>
+          <w:rFonts w:ascii="Courier New" w:cs="Courier New" w:eastAsia="Courier New" w:hAnsi="Courier New"/>
+          <w:color w:val="b5cea8"/>
+          <w:sz w:val="18"/>
+          <w:szCs w:val="18"/>
+          <w:rtl w:val="0"/>
+        </w:rPr>
+        <w:t xml:space="preserve">0</w:t>
+      </w:r>
+      <w:r>
+        <w:rPr>
+          <w:rFonts w:ascii="Courier New" w:cs="Courier New" w:eastAsia="Courier New" w:hAnsi="Courier New"/>
+          <w:color w:val="cccccc"/>
+          <w:sz w:val="18"/>
+          <w:szCs w:val="18"/>
+          <w:rtl w:val="0"/>
+        </w:rPr>
+        <w:t xml:space="preserve">]</w:t>
+      </w:r>
+    </w:p>
+    <w:p>
+      <w:pPr>
+        <w:shd w:fill="1f1f1f" w:val="clear"/>
+        <w:spacing w:line="360" w:lineRule="auto"/>
+        <w:ind w:left="720" w:firstLine="0"/>
+        <w:rPr>
+          <w:rFonts w:ascii="Courier New" w:cs="Courier New" w:eastAsia="Courier New" w:hAnsi="Courier New"/>
+          <w:color w:val="cccccc"/>
+          <w:sz w:val="18"/>
+          <w:szCs w:val="18"/>
+        </w:rPr>
+      </w:pPr>
+      <w:r>
+        <w:rPr>
+          <w:rFonts w:ascii="Courier New" w:cs="Courier New" w:eastAsia="Courier New" w:hAnsi="Courier New"/>
+          <w:color w:val="cccccc"/>
+          <w:sz w:val="18"/>
+          <w:szCs w:val="18"/>
+          <w:rtl w:val="0"/>
+        </w:rPr>
+        <w:t xml:space="preserve">   </w:t>
+      </w:r>
+      <w:r>
+        <w:rPr>
+          <w:rFonts w:ascii="Courier New" w:cs="Courier New" w:eastAsia="Courier New" w:hAnsi="Courier New"/>
+          <w:color w:val="9cdcfe"/>
+          <w:sz w:val="18"/>
+          <w:szCs w:val="18"/>
+          <w:rtl w:val="0"/>
+        </w:rPr>
+        <w:t xml:space="preserve">l</w:t>
+      </w:r>
+      <w:r>
+        <w:rPr>
+          <w:rFonts w:ascii="Courier New" w:cs="Courier New" w:eastAsia="Courier New" w:hAnsi="Courier New"/>
+          <w:color w:val="cccccc"/>
+          <w:sz w:val="18"/>
+          <w:szCs w:val="18"/>
+          <w:rtl w:val="0"/>
+        </w:rPr>
+        <w:t xml:space="preserve"> </w:t>
+      </w:r>
+      <w:r>
+        <w:rPr>
+          <w:rFonts w:ascii="Courier New" w:cs="Courier New" w:eastAsia="Courier New" w:hAnsi="Courier New"/>
+          <w:color w:val="d4d4d4"/>
+          <w:sz w:val="18"/>
+          <w:szCs w:val="18"/>
+          <w:rtl w:val="0"/>
+        </w:rPr>
+        <w:t xml:space="preserve">=</w:t>
+      </w:r>
+      <w:r>
+        <w:rPr>
+          <w:rFonts w:ascii="Courier New" w:cs="Courier New" w:eastAsia="Courier New" w:hAnsi="Courier New"/>
+          <w:color w:val="cccccc"/>
+          <w:sz w:val="18"/>
+          <w:szCs w:val="18"/>
+          <w:rtl w:val="0"/>
+        </w:rPr>
+        <w:t xml:space="preserve"> </w:t>
+      </w:r>
+      <w:r>
+        <w:rPr>
+          <w:rFonts w:ascii="Courier New" w:cs="Courier New" w:eastAsia="Courier New" w:hAnsi="Courier New"/>
+          <w:color w:val="9cdcfe"/>
+          <w:sz w:val="18"/>
+          <w:szCs w:val="18"/>
+          <w:rtl w:val="0"/>
+        </w:rPr>
+        <w:t xml:space="preserve">kernel</w:t>
+      </w:r>
+      <w:r>
+        <w:rPr>
+          <w:rFonts w:ascii="Courier New" w:cs="Courier New" w:eastAsia="Courier New" w:hAnsi="Courier New"/>
+          <w:color w:val="cccccc"/>
+          <w:sz w:val="18"/>
+          <w:szCs w:val="18"/>
+          <w:rtl w:val="0"/>
+        </w:rPr>
+        <w:t xml:space="preserve">.</w:t>
+      </w:r>
+      <w:r>
+        <w:rPr>
+          <w:rFonts w:ascii="Courier New" w:cs="Courier New" w:eastAsia="Courier New" w:hAnsi="Courier New"/>
+          <w:color w:val="9cdcfe"/>
+          <w:sz w:val="18"/>
+          <w:szCs w:val="18"/>
+          <w:rtl w:val="0"/>
+        </w:rPr>
+        <w:t xml:space="preserve">shape</w:t>
+      </w:r>
+      <w:r>
+        <w:rPr>
+          <w:rFonts w:ascii="Courier New" w:cs="Courier New" w:eastAsia="Courier New" w:hAnsi="Courier New"/>
+          <w:color w:val="cccccc"/>
+          <w:sz w:val="18"/>
+          <w:szCs w:val="18"/>
+          <w:rtl w:val="0"/>
+        </w:rPr>
+        <w:t xml:space="preserve">[</w:t>
+      </w:r>
+      <w:r>
+        <w:rPr>
+          <w:rFonts w:ascii="Courier New" w:cs="Courier New" w:eastAsia="Courier New" w:hAnsi="Courier New"/>
+          <w:color w:val="b5cea8"/>
+          <w:sz w:val="18"/>
+          <w:szCs w:val="18"/>
+          <w:rtl w:val="0"/>
+        </w:rPr>
+        <w:t xml:space="preserve">1</w:t>
+      </w:r>
+      <w:r>
+        <w:rPr>
+          <w:rFonts w:ascii="Courier New" w:cs="Courier New" w:eastAsia="Courier New" w:hAnsi="Courier New"/>
+          <w:color w:val="cccccc"/>
+          <w:sz w:val="18"/>
+          <w:szCs w:val="18"/>
+          <w:rtl w:val="0"/>
+        </w:rPr>
+        <w:t xml:space="preserve">]</w:t>
+      </w:r>
+    </w:p>
+    <w:p>
+      <w:pPr>
+        <w:shd w:fill="1f1f1f" w:val="clear"/>
+        <w:spacing w:line="360" w:lineRule="auto"/>
+        <w:ind w:left="720" w:firstLine="0"/>
+        <w:rPr>
+          <w:rFonts w:ascii="Courier New" w:cs="Courier New" w:eastAsia="Courier New" w:hAnsi="Courier New"/>
+          <w:color w:val="cccccc"/>
+          <w:sz w:val="18"/>
+          <w:szCs w:val="18"/>
+        </w:rPr>
+      </w:pPr>
+      <w:r>
+        <w:rPr>
+          <w:rtl w:val="0"/>
+        </w:rPr>
+      </w:r>
+    </w:p>
+    <w:p>
+      <w:pPr>
+        <w:shd w:fill="1f1f1f" w:val="clear"/>
+        <w:spacing w:line="360" w:lineRule="auto"/>
+        <w:ind w:left="720" w:firstLine="0"/>
+        <w:rPr>
+          <w:rFonts w:ascii="Courier New" w:cs="Courier New" w:eastAsia="Courier New" w:hAnsi="Courier New"/>
+          <w:color w:val="cccccc"/>
+          <w:sz w:val="18"/>
+          <w:szCs w:val="18"/>
+        </w:rPr>
+      </w:pPr>
+      <w:r>
+        <w:rPr>
+          <w:rFonts w:ascii="Courier New" w:cs="Courier New" w:eastAsia="Courier New" w:hAnsi="Courier New"/>
+          <w:color w:val="cccccc"/>
+          <w:sz w:val="18"/>
+          <w:szCs w:val="18"/>
+          <w:rtl w:val="0"/>
+        </w:rPr>
+        <w:t xml:space="preserve">   </w:t>
+      </w:r>
+      <w:r>
+        <w:rPr>
+          <w:rFonts w:ascii="Courier New" w:cs="Courier New" w:eastAsia="Courier New" w:hAnsi="Courier New"/>
+          <w:color w:val="9cdcfe"/>
+          <w:sz w:val="18"/>
+          <w:szCs w:val="18"/>
+          <w:rtl w:val="0"/>
+        </w:rPr>
+        <w:t xml:space="preserve">new_image</w:t>
+      </w:r>
+      <w:r>
+        <w:rPr>
+          <w:rFonts w:ascii="Courier New" w:cs="Courier New" w:eastAsia="Courier New" w:hAnsi="Courier New"/>
+          <w:color w:val="cccccc"/>
+          <w:sz w:val="18"/>
+          <w:szCs w:val="18"/>
+          <w:rtl w:val="0"/>
+        </w:rPr>
+        <w:t xml:space="preserve"> </w:t>
+      </w:r>
+      <w:r>
+        <w:rPr>
+          <w:rFonts w:ascii="Courier New" w:cs="Courier New" w:eastAsia="Courier New" w:hAnsi="Courier New"/>
+          <w:color w:val="d4d4d4"/>
+          <w:sz w:val="18"/>
+          <w:szCs w:val="18"/>
+          <w:rtl w:val="0"/>
+        </w:rPr>
+        <w:t xml:space="preserve">=</w:t>
+      </w:r>
+      <w:r>
+        <w:rPr>
+          <w:rFonts w:ascii="Courier New" w:cs="Courier New" w:eastAsia="Courier New" w:hAnsi="Courier New"/>
+          <w:color w:val="cccccc"/>
+          <w:sz w:val="18"/>
+          <w:szCs w:val="18"/>
+          <w:rtl w:val="0"/>
+        </w:rPr>
+        <w:t xml:space="preserve"> </w:t>
+      </w:r>
+      <w:r>
+        <w:rPr>
+          <w:rFonts w:ascii="Courier New" w:cs="Courier New" w:eastAsia="Courier New" w:hAnsi="Courier New"/>
+          <w:color w:val="4ec9b0"/>
+          <w:sz w:val="18"/>
+          <w:szCs w:val="18"/>
+          <w:rtl w:val="0"/>
+        </w:rPr>
+        <w:t xml:space="preserve">np</w:t>
+      </w:r>
+      <w:r>
+        <w:rPr>
+          <w:rFonts w:ascii="Courier New" w:cs="Courier New" w:eastAsia="Courier New" w:hAnsi="Courier New"/>
+          <w:color w:val="cccccc"/>
+          <w:sz w:val="18"/>
+          <w:szCs w:val="18"/>
+          <w:rtl w:val="0"/>
+        </w:rPr>
+        <w:t xml:space="preserve">.</w:t>
+      </w:r>
+      <w:r>
+        <w:rPr>
+          <w:rFonts w:ascii="Courier New" w:cs="Courier New" w:eastAsia="Courier New" w:hAnsi="Courier New"/>
+          <w:color w:val="dcdcaa"/>
+          <w:sz w:val="18"/>
+          <w:szCs w:val="18"/>
+          <w:rtl w:val="0"/>
+        </w:rPr>
+        <w:t xml:space="preserve">zeros_like</w:t>
+      </w:r>
+      <w:r>
+        <w:rPr>
+          <w:rFonts w:ascii="Courier New" w:cs="Courier New" w:eastAsia="Courier New" w:hAnsi="Courier New"/>
+          <w:color w:val="cccccc"/>
+          <w:sz w:val="18"/>
+          <w:szCs w:val="18"/>
+          <w:rtl w:val="0"/>
+        </w:rPr>
+        <w:t xml:space="preserve">(</w:t>
+      </w:r>
+      <w:r>
+        <w:rPr>
+          <w:rFonts w:ascii="Courier New" w:cs="Courier New" w:eastAsia="Courier New" w:hAnsi="Courier New"/>
+          <w:color w:val="9cdcfe"/>
+          <w:sz w:val="18"/>
+          <w:szCs w:val="18"/>
+          <w:rtl w:val="0"/>
+        </w:rPr>
+        <w:t xml:space="preserve">src</w:t>
+      </w:r>
+      <w:r>
+        <w:rPr>
+          <w:rFonts w:ascii="Courier New" w:cs="Courier New" w:eastAsia="Courier New" w:hAnsi="Courier New"/>
+          <w:color w:val="cccccc"/>
+          <w:sz w:val="18"/>
+          <w:szCs w:val="18"/>
+          <w:rtl w:val="0"/>
+        </w:rPr>
+        <w:t xml:space="preserve">)</w:t>
+      </w:r>
+    </w:p>
+    <w:p>
+      <w:pPr>
+        <w:shd w:fill="1f1f1f" w:val="clear"/>
+        <w:spacing w:line="360" w:lineRule="auto"/>
+        <w:ind w:left="720" w:firstLine="0"/>
+        <w:rPr>
+          <w:rFonts w:ascii="Courier New" w:cs="Courier New" w:eastAsia="Courier New" w:hAnsi="Courier New"/>
+          <w:color w:val="cccccc"/>
+          <w:sz w:val="18"/>
+          <w:szCs w:val="18"/>
+        </w:rPr>
+      </w:pPr>
+      <w:r>
+        <w:rPr>
+          <w:rFonts w:ascii="Courier New" w:cs="Courier New" w:eastAsia="Courier New" w:hAnsi="Courier New"/>
+          <w:color w:val="cccccc"/>
+          <w:sz w:val="18"/>
+          <w:szCs w:val="18"/>
+          <w:rtl w:val="0"/>
+        </w:rPr>
+        <w:t xml:space="preserve">   </w:t>
+      </w:r>
+      <w:r>
+        <w:rPr>
+          <w:rFonts w:ascii="Courier New" w:cs="Courier New" w:eastAsia="Courier New" w:hAnsi="Courier New"/>
+          <w:color w:val="9cdcfe"/>
+          <w:sz w:val="18"/>
+          <w:szCs w:val="18"/>
+          <w:rtl w:val="0"/>
+        </w:rPr>
+        <w:t xml:space="preserve">src</w:t>
+      </w:r>
+      <w:r>
+        <w:rPr>
+          <w:rFonts w:ascii="Courier New" w:cs="Courier New" w:eastAsia="Courier New" w:hAnsi="Courier New"/>
+          <w:color w:val="cccccc"/>
+          <w:sz w:val="18"/>
+          <w:szCs w:val="18"/>
+          <w:rtl w:val="0"/>
+        </w:rPr>
+        <w:t xml:space="preserve"> </w:t>
+      </w:r>
+      <w:r>
+        <w:rPr>
+          <w:rFonts w:ascii="Courier New" w:cs="Courier New" w:eastAsia="Courier New" w:hAnsi="Courier New"/>
+          <w:color w:val="d4d4d4"/>
+          <w:sz w:val="18"/>
+          <w:szCs w:val="18"/>
+          <w:rtl w:val="0"/>
+        </w:rPr>
+        <w:t xml:space="preserve">=</w:t>
+      </w:r>
+      <w:r>
+        <w:rPr>
+          <w:rFonts w:ascii="Courier New" w:cs="Courier New" w:eastAsia="Courier New" w:hAnsi="Courier New"/>
+          <w:color w:val="cccccc"/>
+          <w:sz w:val="18"/>
+          <w:szCs w:val="18"/>
+          <w:rtl w:val="0"/>
+        </w:rPr>
+        <w:t xml:space="preserve"> </w:t>
+      </w:r>
+      <w:r>
+        <w:rPr>
+          <w:rFonts w:ascii="Courier New" w:cs="Courier New" w:eastAsia="Courier New" w:hAnsi="Courier New"/>
+          <w:color w:val="4ec9b0"/>
+          <w:sz w:val="18"/>
+          <w:szCs w:val="18"/>
+          <w:rtl w:val="0"/>
+        </w:rPr>
+        <w:t xml:space="preserve">cv2</w:t>
+      </w:r>
+      <w:r>
+        <w:rPr>
+          <w:rFonts w:ascii="Courier New" w:cs="Courier New" w:eastAsia="Courier New" w:hAnsi="Courier New"/>
+          <w:color w:val="cccccc"/>
+          <w:sz w:val="18"/>
+          <w:szCs w:val="18"/>
+          <w:rtl w:val="0"/>
+        </w:rPr>
+        <w:t xml:space="preserve">.</w:t>
+      </w:r>
+      <w:r>
+        <w:rPr>
+          <w:rFonts w:ascii="Courier New" w:cs="Courier New" w:eastAsia="Courier New" w:hAnsi="Courier New"/>
+          <w:color w:val="dcdcaa"/>
+          <w:sz w:val="18"/>
+          <w:szCs w:val="18"/>
+          <w:rtl w:val="0"/>
+        </w:rPr>
+        <w:t xml:space="preserve">copyMakeBorder</w:t>
+      </w:r>
+      <w:r>
+        <w:rPr>
+          <w:rFonts w:ascii="Courier New" w:cs="Courier New" w:eastAsia="Courier New" w:hAnsi="Courier New"/>
+          <w:color w:val="cccccc"/>
+          <w:sz w:val="18"/>
+          <w:szCs w:val="18"/>
+          <w:rtl w:val="0"/>
+        </w:rPr>
+        <w:t xml:space="preserve">(</w:t>
+      </w:r>
+    </w:p>
+    <w:p>
+      <w:pPr>
+        <w:shd w:fill="1f1f1f" w:val="clear"/>
+        <w:spacing w:line="360" w:lineRule="auto"/>
+        <w:ind w:left="720" w:firstLine="0"/>
+        <w:rPr>
+          <w:rFonts w:ascii="Courier New" w:cs="Courier New" w:eastAsia="Courier New" w:hAnsi="Courier New"/>
+          <w:color w:val="cccccc"/>
+          <w:sz w:val="18"/>
+          <w:szCs w:val="18"/>
+        </w:rPr>
+      </w:pPr>
+      <w:r>
+        <w:rPr>
+          <w:rFonts w:ascii="Courier New" w:cs="Courier New" w:eastAsia="Courier New" w:hAnsi="Courier New"/>
+          <w:color w:val="cccccc"/>
+          <w:sz w:val="18"/>
+          <w:szCs w:val="18"/>
+          <w:rtl w:val="0"/>
+        </w:rPr>
+        <w:t xml:space="preserve">       </w:t>
+      </w:r>
+      <w:r>
+        <w:rPr>
+          <w:rFonts w:ascii="Courier New" w:cs="Courier New" w:eastAsia="Courier New" w:hAnsi="Courier New"/>
+          <w:color w:val="9cdcfe"/>
+          <w:sz w:val="18"/>
+          <w:szCs w:val="18"/>
+          <w:rtl w:val="0"/>
+        </w:rPr>
+        <w:t xml:space="preserve">src</w:t>
+      </w:r>
+      <w:r>
+        <w:rPr>
+          <w:rFonts w:ascii="Courier New" w:cs="Courier New" w:eastAsia="Courier New" w:hAnsi="Courier New"/>
+          <w:color w:val="cccccc"/>
+          <w:sz w:val="18"/>
+          <w:szCs w:val="18"/>
+          <w:rtl w:val="0"/>
+        </w:rPr>
+        <w:t xml:space="preserve">, </w:t>
+      </w:r>
+      <w:r>
+        <w:rPr>
+          <w:rFonts w:ascii="Courier New" w:cs="Courier New" w:eastAsia="Courier New" w:hAnsi="Courier New"/>
+          <w:color w:val="b5cea8"/>
+          <w:sz w:val="18"/>
+          <w:szCs w:val="18"/>
+          <w:rtl w:val="0"/>
+        </w:rPr>
+        <w:t xml:space="preserve">1</w:t>
+      </w:r>
+      <w:r>
+        <w:rPr>
+          <w:rFonts w:ascii="Courier New" w:cs="Courier New" w:eastAsia="Courier New" w:hAnsi="Courier New"/>
+          <w:color w:val="cccccc"/>
+          <w:sz w:val="18"/>
+          <w:szCs w:val="18"/>
+          <w:rtl w:val="0"/>
+        </w:rPr>
+        <w:t xml:space="preserve">, </w:t>
+      </w:r>
+      <w:r>
+        <w:rPr>
+          <w:rFonts w:ascii="Courier New" w:cs="Courier New" w:eastAsia="Courier New" w:hAnsi="Courier New"/>
+          <w:color w:val="b5cea8"/>
+          <w:sz w:val="18"/>
+          <w:szCs w:val="18"/>
+          <w:rtl w:val="0"/>
+        </w:rPr>
+        <w:t xml:space="preserve">1</w:t>
+      </w:r>
+      <w:r>
+        <w:rPr>
+          <w:rFonts w:ascii="Courier New" w:cs="Courier New" w:eastAsia="Courier New" w:hAnsi="Courier New"/>
+          <w:color w:val="cccccc"/>
+          <w:sz w:val="18"/>
+          <w:szCs w:val="18"/>
+          <w:rtl w:val="0"/>
+        </w:rPr>
+        <w:t xml:space="preserve">, </w:t>
+      </w:r>
+      <w:r>
+        <w:rPr>
+          <w:rFonts w:ascii="Courier New" w:cs="Courier New" w:eastAsia="Courier New" w:hAnsi="Courier New"/>
+          <w:color w:val="b5cea8"/>
+          <w:sz w:val="18"/>
+          <w:szCs w:val="18"/>
+          <w:rtl w:val="0"/>
+        </w:rPr>
+        <w:t xml:space="preserve">1</w:t>
+      </w:r>
+      <w:r>
+        <w:rPr>
+          <w:rFonts w:ascii="Courier New" w:cs="Courier New" w:eastAsia="Courier New" w:hAnsi="Courier New"/>
+          <w:color w:val="cccccc"/>
+          <w:sz w:val="18"/>
+          <w:szCs w:val="18"/>
+          <w:rtl w:val="0"/>
+        </w:rPr>
+        <w:t xml:space="preserve">, </w:t>
+      </w:r>
+      <w:r>
+        <w:rPr>
+          <w:rFonts w:ascii="Courier New" w:cs="Courier New" w:eastAsia="Courier New" w:hAnsi="Courier New"/>
+          <w:color w:val="b5cea8"/>
+          <w:sz w:val="18"/>
+          <w:szCs w:val="18"/>
+          <w:rtl w:val="0"/>
+        </w:rPr>
+        <w:t xml:space="preserve">1</w:t>
+      </w:r>
+      <w:r>
+        <w:rPr>
+          <w:rFonts w:ascii="Courier New" w:cs="Courier New" w:eastAsia="Courier New" w:hAnsi="Courier New"/>
+          <w:color w:val="cccccc"/>
+          <w:sz w:val="18"/>
+          <w:szCs w:val="18"/>
+          <w:rtl w:val="0"/>
+        </w:rPr>
+        <w:t xml:space="preserve">, </w:t>
+      </w:r>
+      <w:r>
+        <w:rPr>
+          <w:rFonts w:ascii="Courier New" w:cs="Courier New" w:eastAsia="Courier New" w:hAnsi="Courier New"/>
+          <w:color w:val="4ec9b0"/>
+          <w:sz w:val="18"/>
+          <w:szCs w:val="18"/>
+          <w:rtl w:val="0"/>
+        </w:rPr>
+        <w:t xml:space="preserve">cv2</w:t>
+      </w:r>
+      <w:r>
+        <w:rPr>
+          <w:rFonts w:ascii="Courier New" w:cs="Courier New" w:eastAsia="Courier New" w:hAnsi="Courier New"/>
+          <w:color w:val="cccccc"/>
+          <w:sz w:val="18"/>
+          <w:szCs w:val="18"/>
+          <w:rtl w:val="0"/>
+        </w:rPr>
+        <w:t xml:space="preserve">.</w:t>
+      </w:r>
+      <w:r>
+        <w:rPr>
+          <w:rFonts w:ascii="Courier New" w:cs="Courier New" w:eastAsia="Courier New" w:hAnsi="Courier New"/>
+          <w:color w:val="9cdcfe"/>
+          <w:sz w:val="18"/>
+          <w:szCs w:val="18"/>
+          <w:rtl w:val="0"/>
+        </w:rPr>
+        <w:t xml:space="preserve">BORDER_REPLICATE</w:t>
+      </w:r>
+      <w:r>
+        <w:rPr>
+          <w:rFonts w:ascii="Courier New" w:cs="Courier New" w:eastAsia="Courier New" w:hAnsi="Courier New"/>
+          <w:color w:val="cccccc"/>
+          <w:sz w:val="18"/>
+          <w:szCs w:val="18"/>
+          <w:rtl w:val="0"/>
+        </w:rPr>
+        <w:t xml:space="preserve">,</w:t>
+      </w:r>
+    </w:p>
+    <w:p>
+      <w:pPr>
+        <w:shd w:fill="1f1f1f" w:val="clear"/>
+        <w:spacing w:line="360" w:lineRule="auto"/>
+        <w:ind w:left="720" w:firstLine="0"/>
+        <w:rPr>
+          <w:rFonts w:ascii="Courier New" w:cs="Courier New" w:eastAsia="Courier New" w:hAnsi="Courier New"/>
+          <w:color w:val="cccccc"/>
+          <w:sz w:val="18"/>
+          <w:szCs w:val="18"/>
+        </w:rPr>
+      </w:pPr>
+      <w:r>
+        <w:rPr>
+          <w:rFonts w:ascii="Courier New" w:cs="Courier New" w:eastAsia="Courier New" w:hAnsi="Courier New"/>
+          <w:color w:val="cccccc"/>
+          <w:sz w:val="18"/>
+          <w:szCs w:val="18"/>
+          <w:rtl w:val="0"/>
+        </w:rPr>
+        <w:t xml:space="preserve">   )</w:t>
+      </w:r>
+    </w:p>
+    <w:p>
+      <w:pPr>
+        <w:shd w:fill="1f1f1f" w:val="clear"/>
+        <w:spacing w:line="360" w:lineRule="auto"/>
+        <w:ind w:left="720" w:firstLine="0"/>
+        <w:rPr>
+          <w:rFonts w:ascii="Courier New" w:cs="Courier New" w:eastAsia="Courier New" w:hAnsi="Courier New"/>
+          <w:color w:val="cccccc"/>
+          <w:sz w:val="18"/>
+          <w:szCs w:val="18"/>
+        </w:rPr>
+      </w:pPr>
+      <w:r>
+        <w:rPr>
+          <w:rtl w:val="0"/>
+        </w:rPr>
+      </w:r>
+    </w:p>
+    <w:p>
+      <w:pPr>
+        <w:shd w:fill="1f1f1f" w:val="clear"/>
+        <w:spacing w:line="360" w:lineRule="auto"/>
+        <w:ind w:left="720" w:firstLine="0"/>
+        <w:rPr>
+          <w:rFonts w:ascii="Courier New" w:cs="Courier New" w:eastAsia="Courier New" w:hAnsi="Courier New"/>
+          <w:color w:val="cccccc"/>
+          <w:sz w:val="18"/>
+          <w:szCs w:val="18"/>
+        </w:rPr>
+      </w:pPr>
+      <w:r>
+        <w:rPr>
+          <w:rFonts w:ascii="Courier New" w:cs="Courier New" w:eastAsia="Courier New" w:hAnsi="Courier New"/>
+          <w:color w:val="cccccc"/>
+          <w:sz w:val="18"/>
+          <w:szCs w:val="18"/>
+          <w:rtl w:val="0"/>
+        </w:rPr>
+        <w:t xml:space="preserve">   </w:t>
+      </w:r>
+      <w:r>
+        <w:rPr>
+          <w:rFonts w:ascii="Courier New" w:cs="Courier New" w:eastAsia="Courier New" w:hAnsi="Courier New"/>
+          <w:color w:val="c586c0"/>
+          <w:sz w:val="18"/>
+          <w:szCs w:val="18"/>
+          <w:rtl w:val="0"/>
+        </w:rPr>
+        <w:t xml:space="preserve">for</w:t>
+      </w:r>
+      <w:r>
+        <w:rPr>
+          <w:rFonts w:ascii="Courier New" w:cs="Courier New" w:eastAsia="Courier New" w:hAnsi="Courier New"/>
+          <w:color w:val="cccccc"/>
+          <w:sz w:val="18"/>
+          <w:szCs w:val="18"/>
+          <w:rtl w:val="0"/>
+        </w:rPr>
+        <w:t xml:space="preserve"> </w:t>
+      </w:r>
+      <w:r>
+        <w:rPr>
+          <w:rFonts w:ascii="Courier New" w:cs="Courier New" w:eastAsia="Courier New" w:hAnsi="Courier New"/>
+          <w:color w:val="9cdcfe"/>
+          <w:sz w:val="18"/>
+          <w:szCs w:val="18"/>
+          <w:rtl w:val="0"/>
+        </w:rPr>
+        <w:t xml:space="preserve">i</w:t>
+      </w:r>
+      <w:r>
+        <w:rPr>
+          <w:rFonts w:ascii="Courier New" w:cs="Courier New" w:eastAsia="Courier New" w:hAnsi="Courier New"/>
+          <w:color w:val="cccccc"/>
+          <w:sz w:val="18"/>
+          <w:szCs w:val="18"/>
+          <w:rtl w:val="0"/>
+        </w:rPr>
+        <w:t xml:space="preserve"> </w:t>
+      </w:r>
+      <w:r>
+        <w:rPr>
+          <w:rFonts w:ascii="Courier New" w:cs="Courier New" w:eastAsia="Courier New" w:hAnsi="Courier New"/>
+          <w:color w:val="c586c0"/>
+          <w:sz w:val="18"/>
+          <w:szCs w:val="18"/>
+          <w:rtl w:val="0"/>
+        </w:rPr>
+        <w:t xml:space="preserve">in</w:t>
+      </w:r>
+      <w:r>
+        <w:rPr>
+          <w:rFonts w:ascii="Courier New" w:cs="Courier New" w:eastAsia="Courier New" w:hAnsi="Courier New"/>
+          <w:color w:val="cccccc"/>
+          <w:sz w:val="18"/>
+          <w:szCs w:val="18"/>
+          <w:rtl w:val="0"/>
+        </w:rPr>
+        <w:t xml:space="preserve"> </w:t>
+      </w:r>
+      <w:r>
+        <w:rPr>
+          <w:rFonts w:ascii="Courier New" w:cs="Courier New" w:eastAsia="Courier New" w:hAnsi="Courier New"/>
+          <w:color w:val="4ec9b0"/>
+          <w:sz w:val="18"/>
+          <w:szCs w:val="18"/>
+          <w:rtl w:val="0"/>
+        </w:rPr>
+        <w:t xml:space="preserve">range</w:t>
+      </w:r>
+      <w:r>
+        <w:rPr>
+          <w:rFonts w:ascii="Courier New" w:cs="Courier New" w:eastAsia="Courier New" w:hAnsi="Courier New"/>
+          <w:color w:val="cccccc"/>
+          <w:sz w:val="18"/>
+          <w:szCs w:val="18"/>
+          <w:rtl w:val="0"/>
+        </w:rPr>
+        <w:t xml:space="preserve">(</w:t>
+      </w:r>
+      <w:r>
+        <w:rPr>
+          <w:rFonts w:ascii="Courier New" w:cs="Courier New" w:eastAsia="Courier New" w:hAnsi="Courier New"/>
+          <w:color w:val="9cdcfe"/>
+          <w:sz w:val="18"/>
+          <w:szCs w:val="18"/>
+          <w:rtl w:val="0"/>
+        </w:rPr>
+        <w:t xml:space="preserve">src</w:t>
+      </w:r>
+      <w:r>
+        <w:rPr>
+          <w:rFonts w:ascii="Courier New" w:cs="Courier New" w:eastAsia="Courier New" w:hAnsi="Courier New"/>
+          <w:color w:val="cccccc"/>
+          <w:sz w:val="18"/>
+          <w:szCs w:val="18"/>
+          <w:rtl w:val="0"/>
+        </w:rPr>
+        <w:t xml:space="preserve">.</w:t>
+      </w:r>
+      <w:r>
+        <w:rPr>
+          <w:rFonts w:ascii="Courier New" w:cs="Courier New" w:eastAsia="Courier New" w:hAnsi="Courier New"/>
+          <w:color w:val="9cdcfe"/>
+          <w:sz w:val="18"/>
+          <w:szCs w:val="18"/>
+          <w:rtl w:val="0"/>
+        </w:rPr>
+        <w:t xml:space="preserve">shape</w:t>
+      </w:r>
+      <w:r>
+        <w:rPr>
+          <w:rFonts w:ascii="Courier New" w:cs="Courier New" w:eastAsia="Courier New" w:hAnsi="Courier New"/>
+          <w:color w:val="cccccc"/>
+          <w:sz w:val="18"/>
+          <w:szCs w:val="18"/>
+          <w:rtl w:val="0"/>
+        </w:rPr>
+        <w:t xml:space="preserve">[</w:t>
+      </w:r>
+      <w:r>
+        <w:rPr>
+          <w:rFonts w:ascii="Courier New" w:cs="Courier New" w:eastAsia="Courier New" w:hAnsi="Courier New"/>
+          <w:color w:val="b5cea8"/>
+          <w:sz w:val="18"/>
+          <w:szCs w:val="18"/>
+          <w:rtl w:val="0"/>
+        </w:rPr>
+        <w:t xml:space="preserve">0</w:t>
+      </w:r>
+      <w:r>
+        <w:rPr>
+          <w:rFonts w:ascii="Courier New" w:cs="Courier New" w:eastAsia="Courier New" w:hAnsi="Courier New"/>
+          <w:color w:val="cccccc"/>
+          <w:sz w:val="18"/>
+          <w:szCs w:val="18"/>
+          <w:rtl w:val="0"/>
+        </w:rPr>
+        <w:t xml:space="preserve">] </w:t>
+      </w:r>
+      <w:r>
+        <w:rPr>
+          <w:rFonts w:ascii="Courier New" w:cs="Courier New" w:eastAsia="Courier New" w:hAnsi="Courier New"/>
+          <w:color w:val="d4d4d4"/>
+          <w:sz w:val="18"/>
+          <w:szCs w:val="18"/>
+          <w:rtl w:val="0"/>
+        </w:rPr>
+        <w:t xml:space="preserve">-</w:t>
+      </w:r>
+      <w:r>
+        <w:rPr>
+          <w:rFonts w:ascii="Courier New" w:cs="Courier New" w:eastAsia="Courier New" w:hAnsi="Courier New"/>
+          <w:color w:val="cccccc"/>
+          <w:sz w:val="18"/>
+          <w:szCs w:val="18"/>
+          <w:rtl w:val="0"/>
+        </w:rPr>
+        <w:t xml:space="preserve"> </w:t>
+      </w:r>
+      <w:r>
+        <w:rPr>
+          <w:rFonts w:ascii="Courier New" w:cs="Courier New" w:eastAsia="Courier New" w:hAnsi="Courier New"/>
+          <w:color w:val="b5cea8"/>
+          <w:sz w:val="18"/>
+          <w:szCs w:val="18"/>
+          <w:rtl w:val="0"/>
+        </w:rPr>
+        <w:t xml:space="preserve">2</w:t>
+      </w:r>
+      <w:r>
+        <w:rPr>
+          <w:rFonts w:ascii="Courier New" w:cs="Courier New" w:eastAsia="Courier New" w:hAnsi="Courier New"/>
+          <w:color w:val="cccccc"/>
+          <w:sz w:val="18"/>
+          <w:szCs w:val="18"/>
+          <w:rtl w:val="0"/>
+        </w:rPr>
+        <w:t xml:space="preserve">):</w:t>
+      </w:r>
+    </w:p>
+    <w:p>
+      <w:pPr>
+        <w:shd w:fill="1f1f1f" w:val="clear"/>
+        <w:spacing w:line="360" w:lineRule="auto"/>
+        <w:ind w:left="720" w:firstLine="0"/>
+        <w:rPr>
+          <w:rFonts w:ascii="Courier New" w:cs="Courier New" w:eastAsia="Courier New" w:hAnsi="Courier New"/>
+          <w:color w:val="cccccc"/>
+          <w:sz w:val="18"/>
+          <w:szCs w:val="18"/>
+        </w:rPr>
+      </w:pPr>
+      <w:r>
+        <w:rPr>
+          <w:rFonts w:ascii="Courier New" w:cs="Courier New" w:eastAsia="Courier New" w:hAnsi="Courier New"/>
+          <w:color w:val="cccccc"/>
+          <w:sz w:val="18"/>
+          <w:szCs w:val="18"/>
+          <w:rtl w:val="0"/>
+        </w:rPr>
+        <w:t xml:space="preserve">       </w:t>
+      </w:r>
+      <w:r>
+        <w:rPr>
+          <w:rFonts w:ascii="Courier New" w:cs="Courier New" w:eastAsia="Courier New" w:hAnsi="Courier New"/>
+          <w:color w:val="c586c0"/>
+          <w:sz w:val="18"/>
+          <w:szCs w:val="18"/>
+          <w:rtl w:val="0"/>
+        </w:rPr>
+        <w:t xml:space="preserve">for</w:t>
+      </w:r>
+      <w:r>
+        <w:rPr>
+          <w:rFonts w:ascii="Courier New" w:cs="Courier New" w:eastAsia="Courier New" w:hAnsi="Courier New"/>
+          <w:color w:val="cccccc"/>
+          <w:sz w:val="18"/>
+          <w:szCs w:val="18"/>
+          <w:rtl w:val="0"/>
+        </w:rPr>
+        <w:t xml:space="preserve"> </w:t>
+      </w:r>
+      <w:r>
+        <w:rPr>
+          <w:rFonts w:ascii="Courier New" w:cs="Courier New" w:eastAsia="Courier New" w:hAnsi="Courier New"/>
+          <w:color w:val="9cdcfe"/>
+          <w:sz w:val="18"/>
+          <w:szCs w:val="18"/>
+          <w:rtl w:val="0"/>
+        </w:rPr>
+        <w:t xml:space="preserve">j</w:t>
+      </w:r>
+      <w:r>
+        <w:rPr>
+          <w:rFonts w:ascii="Courier New" w:cs="Courier New" w:eastAsia="Courier New" w:hAnsi="Courier New"/>
+          <w:color w:val="cccccc"/>
+          <w:sz w:val="18"/>
+          <w:szCs w:val="18"/>
+          <w:rtl w:val="0"/>
+        </w:rPr>
+        <w:t xml:space="preserve"> </w:t>
+      </w:r>
+      <w:r>
+        <w:rPr>
+          <w:rFonts w:ascii="Courier New" w:cs="Courier New" w:eastAsia="Courier New" w:hAnsi="Courier New"/>
+          <w:color w:val="c586c0"/>
+          <w:sz w:val="18"/>
+          <w:szCs w:val="18"/>
+          <w:rtl w:val="0"/>
+        </w:rPr>
+        <w:t xml:space="preserve">in</w:t>
+      </w:r>
+      <w:r>
+        <w:rPr>
+          <w:rFonts w:ascii="Courier New" w:cs="Courier New" w:eastAsia="Courier New" w:hAnsi="Courier New"/>
+          <w:color w:val="cccccc"/>
+          <w:sz w:val="18"/>
+          <w:szCs w:val="18"/>
+          <w:rtl w:val="0"/>
+        </w:rPr>
+        <w:t xml:space="preserve"> </w:t>
+      </w:r>
+      <w:r>
+        <w:rPr>
+          <w:rFonts w:ascii="Courier New" w:cs="Courier New" w:eastAsia="Courier New" w:hAnsi="Courier New"/>
+          <w:color w:val="4ec9b0"/>
+          <w:sz w:val="18"/>
+          <w:szCs w:val="18"/>
+          <w:rtl w:val="0"/>
+        </w:rPr>
+        <w:t xml:space="preserve">range</w:t>
+      </w:r>
+      <w:r>
+        <w:rPr>
+          <w:rFonts w:ascii="Courier New" w:cs="Courier New" w:eastAsia="Courier New" w:hAnsi="Courier New"/>
+          <w:color w:val="cccccc"/>
+          <w:sz w:val="18"/>
+          <w:szCs w:val="18"/>
+          <w:rtl w:val="0"/>
+        </w:rPr>
+        <w:t xml:space="preserve">(</w:t>
+      </w:r>
+      <w:r>
+        <w:rPr>
+          <w:rFonts w:ascii="Courier New" w:cs="Courier New" w:eastAsia="Courier New" w:hAnsi="Courier New"/>
+          <w:color w:val="b5cea8"/>
+          <w:sz w:val="18"/>
+          <w:szCs w:val="18"/>
+          <w:rtl w:val="0"/>
+        </w:rPr>
+        <w:t xml:space="preserve">0</w:t>
+      </w:r>
+      <w:r>
+        <w:rPr>
+          <w:rFonts w:ascii="Courier New" w:cs="Courier New" w:eastAsia="Courier New" w:hAnsi="Courier New"/>
+          <w:color w:val="cccccc"/>
+          <w:sz w:val="18"/>
+          <w:szCs w:val="18"/>
+          <w:rtl w:val="0"/>
+        </w:rPr>
+        <w:t xml:space="preserve">, </w:t>
+      </w:r>
+      <w:r>
+        <w:rPr>
+          <w:rFonts w:ascii="Courier New" w:cs="Courier New" w:eastAsia="Courier New" w:hAnsi="Courier New"/>
+          <w:color w:val="9cdcfe"/>
+          <w:sz w:val="18"/>
+          <w:szCs w:val="18"/>
+          <w:rtl w:val="0"/>
+        </w:rPr>
+        <w:t xml:space="preserve">src</w:t>
+      </w:r>
+      <w:r>
+        <w:rPr>
+          <w:rFonts w:ascii="Courier New" w:cs="Courier New" w:eastAsia="Courier New" w:hAnsi="Courier New"/>
+          <w:color w:val="cccccc"/>
+          <w:sz w:val="18"/>
+          <w:szCs w:val="18"/>
+          <w:rtl w:val="0"/>
+        </w:rPr>
+        <w:t xml:space="preserve">.</w:t>
+      </w:r>
+      <w:r>
+        <w:rPr>
+          <w:rFonts w:ascii="Courier New" w:cs="Courier New" w:eastAsia="Courier New" w:hAnsi="Courier New"/>
+          <w:color w:val="9cdcfe"/>
+          <w:sz w:val="18"/>
+          <w:szCs w:val="18"/>
+          <w:rtl w:val="0"/>
+        </w:rPr>
+        <w:t xml:space="preserve">shape</w:t>
+      </w:r>
+      <w:r>
+        <w:rPr>
+          <w:rFonts w:ascii="Courier New" w:cs="Courier New" w:eastAsia="Courier New" w:hAnsi="Courier New"/>
+          <w:color w:val="cccccc"/>
+          <w:sz w:val="18"/>
+          <w:szCs w:val="18"/>
+          <w:rtl w:val="0"/>
+        </w:rPr>
+        <w:t xml:space="preserve">[</w:t>
+      </w:r>
+      <w:r>
+        <w:rPr>
+          <w:rFonts w:ascii="Courier New" w:cs="Courier New" w:eastAsia="Courier New" w:hAnsi="Courier New"/>
+          <w:color w:val="b5cea8"/>
+          <w:sz w:val="18"/>
+          <w:szCs w:val="18"/>
+          <w:rtl w:val="0"/>
+        </w:rPr>
+        <w:t xml:space="preserve">1</w:t>
+      </w:r>
+      <w:r>
+        <w:rPr>
+          <w:rFonts w:ascii="Courier New" w:cs="Courier New" w:eastAsia="Courier New" w:hAnsi="Courier New"/>
+          <w:color w:val="cccccc"/>
+          <w:sz w:val="18"/>
+          <w:szCs w:val="18"/>
+          <w:rtl w:val="0"/>
+        </w:rPr>
+        <w:t xml:space="preserve">] </w:t>
+      </w:r>
+      <w:r>
+        <w:rPr>
+          <w:rFonts w:ascii="Courier New" w:cs="Courier New" w:eastAsia="Courier New" w:hAnsi="Courier New"/>
+          <w:color w:val="d4d4d4"/>
+          <w:sz w:val="18"/>
+          <w:szCs w:val="18"/>
+          <w:rtl w:val="0"/>
+        </w:rPr>
+        <w:t xml:space="preserve">-</w:t>
+      </w:r>
+      <w:r>
+        <w:rPr>
+          <w:rFonts w:ascii="Courier New" w:cs="Courier New" w:eastAsia="Courier New" w:hAnsi="Courier New"/>
+          <w:color w:val="cccccc"/>
+          <w:sz w:val="18"/>
+          <w:szCs w:val="18"/>
+          <w:rtl w:val="0"/>
+        </w:rPr>
+        <w:t xml:space="preserve"> </w:t>
+      </w:r>
+      <w:r>
+        <w:rPr>
+          <w:rFonts w:ascii="Courier New" w:cs="Courier New" w:eastAsia="Courier New" w:hAnsi="Courier New"/>
+          <w:color w:val="b5cea8"/>
+          <w:sz w:val="18"/>
+          <w:szCs w:val="18"/>
+          <w:rtl w:val="0"/>
+        </w:rPr>
+        <w:t xml:space="preserve">2</w:t>
+      </w:r>
+      <w:r>
+        <w:rPr>
+          <w:rFonts w:ascii="Courier New" w:cs="Courier New" w:eastAsia="Courier New" w:hAnsi="Courier New"/>
+          <w:color w:val="cccccc"/>
+          <w:sz w:val="18"/>
+          <w:szCs w:val="18"/>
+          <w:rtl w:val="0"/>
+        </w:rPr>
+        <w:t xml:space="preserve">):</w:t>
+      </w:r>
+    </w:p>
+    <w:p>
+      <w:pPr>
+        <w:shd w:fill="1f1f1f" w:val="clear"/>
+        <w:spacing w:line="360" w:lineRule="auto"/>
+        <w:ind w:left="720" w:firstLine="0"/>
+        <w:rPr>
+          <w:rFonts w:ascii="Courier New" w:cs="Courier New" w:eastAsia="Courier New" w:hAnsi="Courier New"/>
+          <w:color w:val="cccccc"/>
+          <w:sz w:val="18"/>
+          <w:szCs w:val="18"/>
+        </w:rPr>
+      </w:pPr>
+      <w:r>
+        <w:rPr>
+          <w:rFonts w:ascii="Courier New" w:cs="Courier New" w:eastAsia="Courier New" w:hAnsi="Courier New"/>
+          <w:color w:val="cccccc"/>
+          <w:sz w:val="18"/>
+          <w:szCs w:val="18"/>
+          <w:rtl w:val="0"/>
+        </w:rPr>
+        <w:t xml:space="preserve">           </w:t>
+      </w:r>
+      <w:r>
+        <w:rPr>
+          <w:rFonts w:ascii="Courier New" w:cs="Courier New" w:eastAsia="Courier New" w:hAnsi="Courier New"/>
+          <w:color w:val="9cdcfe"/>
+          <w:sz w:val="18"/>
+          <w:szCs w:val="18"/>
+          <w:rtl w:val="0"/>
+        </w:rPr>
+        <w:t xml:space="preserve">product</w:t>
+      </w:r>
+      <w:r>
+        <w:rPr>
+          <w:rFonts w:ascii="Courier New" w:cs="Courier New" w:eastAsia="Courier New" w:hAnsi="Courier New"/>
+          <w:color w:val="cccccc"/>
+          <w:sz w:val="18"/>
+          <w:szCs w:val="18"/>
+          <w:rtl w:val="0"/>
+        </w:rPr>
+        <w:t xml:space="preserve"> </w:t>
+      </w:r>
+      <w:r>
+        <w:rPr>
+          <w:rFonts w:ascii="Courier New" w:cs="Courier New" w:eastAsia="Courier New" w:hAnsi="Courier New"/>
+          <w:color w:val="d4d4d4"/>
+          <w:sz w:val="18"/>
+          <w:szCs w:val="18"/>
+          <w:rtl w:val="0"/>
+        </w:rPr>
+        <w:t xml:space="preserve">=</w:t>
+      </w:r>
+      <w:r>
+        <w:rPr>
+          <w:rFonts w:ascii="Courier New" w:cs="Courier New" w:eastAsia="Courier New" w:hAnsi="Courier New"/>
+          <w:color w:val="cccccc"/>
+          <w:sz w:val="18"/>
+          <w:szCs w:val="18"/>
+          <w:rtl w:val="0"/>
+        </w:rPr>
+        <w:t xml:space="preserve"> </w:t>
+      </w:r>
+      <w:r>
+        <w:rPr>
+          <w:rFonts w:ascii="Courier New" w:cs="Courier New" w:eastAsia="Courier New" w:hAnsi="Courier New"/>
+          <w:color w:val="4ec9b0"/>
+          <w:sz w:val="18"/>
+          <w:szCs w:val="18"/>
+          <w:rtl w:val="0"/>
+        </w:rPr>
+        <w:t xml:space="preserve">np</w:t>
+      </w:r>
+      <w:r>
+        <w:rPr>
+          <w:rFonts w:ascii="Courier New" w:cs="Courier New" w:eastAsia="Courier New" w:hAnsi="Courier New"/>
+          <w:color w:val="cccccc"/>
+          <w:sz w:val="18"/>
+          <w:szCs w:val="18"/>
+          <w:rtl w:val="0"/>
+        </w:rPr>
+        <w:t xml:space="preserve">.</w:t>
+      </w:r>
+      <w:r>
+        <w:rPr>
+          <w:rFonts w:ascii="Courier New" w:cs="Courier New" w:eastAsia="Courier New" w:hAnsi="Courier New"/>
+          <w:color w:val="dcdcaa"/>
+          <w:sz w:val="18"/>
+          <w:szCs w:val="18"/>
+          <w:rtl w:val="0"/>
+        </w:rPr>
+        <w:t xml:space="preserve">sum</w:t>
+      </w:r>
+      <w:r>
+        <w:rPr>
+          <w:rFonts w:ascii="Courier New" w:cs="Courier New" w:eastAsia="Courier New" w:hAnsi="Courier New"/>
+          <w:color w:val="cccccc"/>
+          <w:sz w:val="18"/>
+          <w:szCs w:val="18"/>
+          <w:rtl w:val="0"/>
+        </w:rPr>
+        <w:t xml:space="preserve">(</w:t>
+      </w:r>
+    </w:p>
+    <w:p>
+      <w:pPr>
+        <w:shd w:fill="1f1f1f" w:val="clear"/>
+        <w:spacing w:line="360" w:lineRule="auto"/>
+        <w:ind w:left="720" w:firstLine="0"/>
+        <w:rPr>
+          <w:rFonts w:ascii="Courier New" w:cs="Courier New" w:eastAsia="Courier New" w:hAnsi="Courier New"/>
+          <w:color w:val="cccccc"/>
+          <w:sz w:val="18"/>
+          <w:szCs w:val="18"/>
+        </w:rPr>
+      </w:pPr>
+      <w:r>
+        <w:rPr>
+          <w:rFonts w:ascii="Courier New" w:cs="Courier New" w:eastAsia="Courier New" w:hAnsi="Courier New"/>
+          <w:color w:val="cccccc"/>
+          <w:sz w:val="18"/>
+          <w:szCs w:val="18"/>
+          <w:rtl w:val="0"/>
+        </w:rPr>
+        <w:t xml:space="preserve">               </w:t>
+      </w:r>
+      <w:r>
+        <w:rPr>
+          <w:rFonts w:ascii="Courier New" w:cs="Courier New" w:eastAsia="Courier New" w:hAnsi="Courier New"/>
+          <w:color w:val="4ec9b0"/>
+          <w:sz w:val="18"/>
+          <w:szCs w:val="18"/>
+          <w:rtl w:val="0"/>
+        </w:rPr>
+        <w:t xml:space="preserve">np</w:t>
+      </w:r>
+      <w:r>
+        <w:rPr>
+          <w:rFonts w:ascii="Courier New" w:cs="Courier New" w:eastAsia="Courier New" w:hAnsi="Courier New"/>
+          <w:color w:val="cccccc"/>
+          <w:sz w:val="18"/>
+          <w:szCs w:val="18"/>
+          <w:rtl w:val="0"/>
+        </w:rPr>
+        <w:t xml:space="preserve">.</w:t>
+      </w:r>
+      <w:r>
+        <w:rPr>
+          <w:rFonts w:ascii="Courier New" w:cs="Courier New" w:eastAsia="Courier New" w:hAnsi="Courier New"/>
+          <w:color w:val="9cdcfe"/>
+          <w:sz w:val="18"/>
+          <w:szCs w:val="18"/>
+          <w:rtl w:val="0"/>
+        </w:rPr>
+        <w:t xml:space="preserve">multiply</w:t>
+      </w:r>
+      <w:r>
+        <w:rPr>
+          <w:rFonts w:ascii="Courier New" w:cs="Courier New" w:eastAsia="Courier New" w:hAnsi="Courier New"/>
+          <w:color w:val="cccccc"/>
+          <w:sz w:val="18"/>
+          <w:szCs w:val="18"/>
+          <w:rtl w:val="0"/>
+        </w:rPr>
+        <w:t xml:space="preserve">(</w:t>
+      </w:r>
+    </w:p>
+    <w:p>
+      <w:pPr>
+        <w:shd w:fill="1f1f1f" w:val="clear"/>
+        <w:spacing w:line="360" w:lineRule="auto"/>
+        <w:ind w:left="720" w:firstLine="0"/>
+        <w:rPr>
+          <w:rFonts w:ascii="Courier New" w:cs="Courier New" w:eastAsia="Courier New" w:hAnsi="Courier New"/>
+          <w:color w:val="cccccc"/>
+          <w:sz w:val="18"/>
+          <w:szCs w:val="18"/>
+        </w:rPr>
+      </w:pPr>
+      <w:r>
+        <w:rPr>
+          <w:rFonts w:ascii="Courier New" w:cs="Courier New" w:eastAsia="Courier New" w:hAnsi="Courier New"/>
+          <w:color w:val="cccccc"/>
+          <w:sz w:val="18"/>
+          <w:szCs w:val="18"/>
+          <w:rtl w:val="0"/>
+        </w:rPr>
+        <w:t xml:space="preserve">                   </w:t>
+      </w:r>
+      <w:r>
+        <w:rPr>
+          <w:rFonts w:ascii="Courier New" w:cs="Courier New" w:eastAsia="Courier New" w:hAnsi="Courier New"/>
+          <w:color w:val="9cdcfe"/>
+          <w:sz w:val="18"/>
+          <w:szCs w:val="18"/>
+          <w:rtl w:val="0"/>
+        </w:rPr>
+        <w:t xml:space="preserve">src</w:t>
+      </w:r>
+      <w:r>
+        <w:rPr>
+          <w:rFonts w:ascii="Courier New" w:cs="Courier New" w:eastAsia="Courier New" w:hAnsi="Courier New"/>
+          <w:color w:val="cccccc"/>
+          <w:sz w:val="18"/>
+          <w:szCs w:val="18"/>
+          <w:rtl w:val="0"/>
+        </w:rPr>
+        <w:t xml:space="preserve">[</w:t>
+      </w:r>
+      <w:r>
+        <w:rPr>
+          <w:rFonts w:ascii="Courier New" w:cs="Courier New" w:eastAsia="Courier New" w:hAnsi="Courier New"/>
+          <w:color w:val="9cdcfe"/>
+          <w:sz w:val="18"/>
+          <w:szCs w:val="18"/>
+          <w:rtl w:val="0"/>
+        </w:rPr>
+        <w:t xml:space="preserve">i</w:t>
+      </w:r>
+      <w:r>
+        <w:rPr>
+          <w:rFonts w:ascii="Courier New" w:cs="Courier New" w:eastAsia="Courier New" w:hAnsi="Courier New"/>
+          <w:color w:val="cccccc"/>
+          <w:sz w:val="18"/>
+          <w:szCs w:val="18"/>
+          <w:rtl w:val="0"/>
+        </w:rPr>
+        <w:t xml:space="preserve"> : </w:t>
+      </w:r>
+      <w:r>
+        <w:rPr>
+          <w:rFonts w:ascii="Courier New" w:cs="Courier New" w:eastAsia="Courier New" w:hAnsi="Courier New"/>
+          <w:color w:val="9cdcfe"/>
+          <w:sz w:val="18"/>
+          <w:szCs w:val="18"/>
+          <w:rtl w:val="0"/>
+        </w:rPr>
+        <w:t xml:space="preserve">i</w:t>
+      </w:r>
+      <w:r>
+        <w:rPr>
+          <w:rFonts w:ascii="Courier New" w:cs="Courier New" w:eastAsia="Courier New" w:hAnsi="Courier New"/>
+          <w:color w:val="cccccc"/>
+          <w:sz w:val="18"/>
+          <w:szCs w:val="18"/>
+          <w:rtl w:val="0"/>
+        </w:rPr>
+        <w:t xml:space="preserve"> </w:t>
+      </w:r>
+      <w:r>
+        <w:rPr>
+          <w:rFonts w:ascii="Courier New" w:cs="Courier New" w:eastAsia="Courier New" w:hAnsi="Courier New"/>
+          <w:color w:val="d4d4d4"/>
+          <w:sz w:val="18"/>
+          <w:szCs w:val="18"/>
+          <w:rtl w:val="0"/>
+        </w:rPr>
+        <w:t xml:space="preserve">+</w:t>
+      </w:r>
+      <w:r>
+        <w:rPr>
+          <w:rFonts w:ascii="Courier New" w:cs="Courier New" w:eastAsia="Courier New" w:hAnsi="Courier New"/>
+          <w:color w:val="cccccc"/>
+          <w:sz w:val="18"/>
+          <w:szCs w:val="18"/>
+          <w:rtl w:val="0"/>
+        </w:rPr>
+        <w:t xml:space="preserve"> </w:t>
+      </w:r>
+      <w:r>
+        <w:rPr>
+          <w:rFonts w:ascii="Courier New" w:cs="Courier New" w:eastAsia="Courier New" w:hAnsi="Courier New"/>
+          <w:color w:val="9cdcfe"/>
+          <w:sz w:val="18"/>
+          <w:szCs w:val="18"/>
+          <w:rtl w:val="0"/>
+        </w:rPr>
+        <w:t xml:space="preserve">k</w:t>
+      </w:r>
+      <w:r>
+        <w:rPr>
+          <w:rFonts w:ascii="Courier New" w:cs="Courier New" w:eastAsia="Courier New" w:hAnsi="Courier New"/>
+          <w:color w:val="cccccc"/>
+          <w:sz w:val="18"/>
+          <w:szCs w:val="18"/>
+          <w:rtl w:val="0"/>
+        </w:rPr>
+        <w:t xml:space="preserve">, </w:t>
+      </w:r>
+      <w:r>
+        <w:rPr>
+          <w:rFonts w:ascii="Courier New" w:cs="Courier New" w:eastAsia="Courier New" w:hAnsi="Courier New"/>
+          <w:color w:val="9cdcfe"/>
+          <w:sz w:val="18"/>
+          <w:szCs w:val="18"/>
+          <w:rtl w:val="0"/>
+        </w:rPr>
+        <w:t xml:space="preserve">j</w:t>
+      </w:r>
+      <w:r>
+        <w:rPr>
+          <w:rFonts w:ascii="Courier New" w:cs="Courier New" w:eastAsia="Courier New" w:hAnsi="Courier New"/>
+          <w:color w:val="cccccc"/>
+          <w:sz w:val="18"/>
+          <w:szCs w:val="18"/>
+          <w:rtl w:val="0"/>
+        </w:rPr>
+        <w:t xml:space="preserve"> : </w:t>
+      </w:r>
+      <w:r>
+        <w:rPr>
+          <w:rFonts w:ascii="Courier New" w:cs="Courier New" w:eastAsia="Courier New" w:hAnsi="Courier New"/>
+          <w:color w:val="9cdcfe"/>
+          <w:sz w:val="18"/>
+          <w:szCs w:val="18"/>
+          <w:rtl w:val="0"/>
+        </w:rPr>
+        <w:t xml:space="preserve">j</w:t>
+      </w:r>
+      <w:r>
+        <w:rPr>
+          <w:rFonts w:ascii="Courier New" w:cs="Courier New" w:eastAsia="Courier New" w:hAnsi="Courier New"/>
+          <w:color w:val="cccccc"/>
+          <w:sz w:val="18"/>
+          <w:szCs w:val="18"/>
+          <w:rtl w:val="0"/>
+        </w:rPr>
+        <w:t xml:space="preserve"> </w:t>
+      </w:r>
+      <w:r>
+        <w:rPr>
+          <w:rFonts w:ascii="Courier New" w:cs="Courier New" w:eastAsia="Courier New" w:hAnsi="Courier New"/>
+          <w:color w:val="d4d4d4"/>
+          <w:sz w:val="18"/>
+          <w:szCs w:val="18"/>
+          <w:rtl w:val="0"/>
+        </w:rPr>
+        <w:t xml:space="preserve">+</w:t>
+      </w:r>
+      <w:r>
+        <w:rPr>
+          <w:rFonts w:ascii="Courier New" w:cs="Courier New" w:eastAsia="Courier New" w:hAnsi="Courier New"/>
+          <w:color w:val="cccccc"/>
+          <w:sz w:val="18"/>
+          <w:szCs w:val="18"/>
+          <w:rtl w:val="0"/>
+        </w:rPr>
+        <w:t xml:space="preserve"> </w:t>
+      </w:r>
+      <w:r>
+        <w:rPr>
+          <w:rFonts w:ascii="Courier New" w:cs="Courier New" w:eastAsia="Courier New" w:hAnsi="Courier New"/>
+          <w:color w:val="9cdcfe"/>
+          <w:sz w:val="18"/>
+          <w:szCs w:val="18"/>
+          <w:rtl w:val="0"/>
+        </w:rPr>
+        <w:t xml:space="preserve">l</w:t>
+      </w:r>
+      <w:r>
+        <w:rPr>
+          <w:rFonts w:ascii="Courier New" w:cs="Courier New" w:eastAsia="Courier New" w:hAnsi="Courier New"/>
+          <w:color w:val="cccccc"/>
+          <w:sz w:val="18"/>
+          <w:szCs w:val="18"/>
+          <w:rtl w:val="0"/>
+        </w:rPr>
+        <w:t xml:space="preserve">],</w:t>
+      </w:r>
+    </w:p>
+    <w:p>
+      <w:pPr>
+        <w:shd w:fill="1f1f1f" w:val="clear"/>
+        <w:spacing w:line="360" w:lineRule="auto"/>
+        <w:ind w:left="720" w:firstLine="0"/>
+        <w:rPr>
+          <w:rFonts w:ascii="Courier New" w:cs="Courier New" w:eastAsia="Courier New" w:hAnsi="Courier New"/>
+          <w:color w:val="cccccc"/>
+          <w:sz w:val="18"/>
+          <w:szCs w:val="18"/>
+        </w:rPr>
+      </w:pPr>
+      <w:r>
+        <w:rPr>
+          <w:rFonts w:ascii="Courier New" w:cs="Courier New" w:eastAsia="Courier New" w:hAnsi="Courier New"/>
+          <w:color w:val="cccccc"/>
+          <w:sz w:val="18"/>
+          <w:szCs w:val="18"/>
+          <w:rtl w:val="0"/>
+        </w:rPr>
+        <w:t xml:space="preserve">                   </w:t>
+      </w:r>
+      <w:r>
+        <w:rPr>
+          <w:rFonts w:ascii="Courier New" w:cs="Courier New" w:eastAsia="Courier New" w:hAnsi="Courier New"/>
+          <w:color w:val="9cdcfe"/>
+          <w:sz w:val="18"/>
+          <w:szCs w:val="18"/>
+          <w:rtl w:val="0"/>
+        </w:rPr>
+        <w:t xml:space="preserve">kernel</w:t>
+      </w:r>
+      <w:r>
+        <w:rPr>
+          <w:rFonts w:ascii="Courier New" w:cs="Courier New" w:eastAsia="Courier New" w:hAnsi="Courier New"/>
+          <w:color w:val="cccccc"/>
+          <w:sz w:val="18"/>
+          <w:szCs w:val="18"/>
+          <w:rtl w:val="0"/>
+        </w:rPr>
+        <w:t xml:space="preserve">,</w:t>
+      </w:r>
+    </w:p>
+    <w:p>
+      <w:pPr>
+        <w:shd w:fill="1f1f1f" w:val="clear"/>
+        <w:spacing w:line="360" w:lineRule="auto"/>
+        <w:ind w:left="720" w:firstLine="0"/>
+        <w:rPr>
+          <w:rFonts w:ascii="Courier New" w:cs="Courier New" w:eastAsia="Courier New" w:hAnsi="Courier New"/>
+          <w:color w:val="cccccc"/>
+          <w:sz w:val="18"/>
+          <w:szCs w:val="18"/>
+        </w:rPr>
+      </w:pPr>
+      <w:r>
+        <w:rPr>
+          <w:rFonts w:ascii="Courier New" w:cs="Courier New" w:eastAsia="Courier New" w:hAnsi="Courier New"/>
+          <w:color w:val="cccccc"/>
+          <w:sz w:val="18"/>
+          <w:szCs w:val="18"/>
+          <w:rtl w:val="0"/>
+        </w:rPr>
+        <w:t xml:space="preserve">               )</w:t>
+      </w:r>
+    </w:p>
+    <w:p>
+      <w:pPr>
+        <w:shd w:fill="1f1f1f" w:val="clear"/>
+        <w:spacing w:line="360" w:lineRule="auto"/>
+        <w:ind w:left="720" w:firstLine="0"/>
+        <w:rPr>
+          <w:rFonts w:ascii="Courier New" w:cs="Courier New" w:eastAsia="Courier New" w:hAnsi="Courier New"/>
+          <w:color w:val="cccccc"/>
+          <w:sz w:val="18"/>
+          <w:szCs w:val="18"/>
+        </w:rPr>
+      </w:pPr>
+      <w:r>
+        <w:rPr>
+          <w:rFonts w:ascii="Courier New" w:cs="Courier New" w:eastAsia="Courier New" w:hAnsi="Courier New"/>
+          <w:color w:val="cccccc"/>
+          <w:sz w:val="18"/>
+          <w:szCs w:val="18"/>
+          <w:rtl w:val="0"/>
+        </w:rPr>
+        <w:t xml:space="preserve">           )</w:t>
+      </w:r>
+    </w:p>
+    <w:p>
+      <w:pPr>
+        <w:shd w:fill="1f1f1f" w:val="clear"/>
+        <w:spacing w:line="360" w:lineRule="auto"/>
+        <w:ind w:left="720" w:firstLine="0"/>
+        <w:rPr>
+          <w:rFonts w:ascii="Courier New" w:cs="Courier New" w:eastAsia="Courier New" w:hAnsi="Courier New"/>
+          <w:color w:val="cccccc"/>
+          <w:sz w:val="18"/>
+          <w:szCs w:val="18"/>
+        </w:rPr>
+      </w:pPr>
+      <w:r>
+        <w:rPr>
+          <w:rtl w:val="0"/>
+        </w:rPr>
+      </w:r>
+    </w:p>
+    <w:p>
+      <w:pPr>
+        <w:shd w:fill="1f1f1f" w:val="clear"/>
+        <w:spacing w:line="360" w:lineRule="auto"/>
+        <w:ind w:left="720" w:firstLine="0"/>
+        <w:rPr>
+          <w:rFonts w:ascii="Courier New" w:cs="Courier New" w:eastAsia="Courier New" w:hAnsi="Courier New"/>
+          <w:color w:val="cccccc"/>
+          <w:sz w:val="18"/>
+          <w:szCs w:val="18"/>
+        </w:rPr>
+      </w:pPr>
+      <w:r>
+        <w:rPr>
+          <w:rFonts w:ascii="Courier New" w:cs="Courier New" w:eastAsia="Courier New" w:hAnsi="Courier New"/>
+          <w:color w:val="cccccc"/>
+          <w:sz w:val="18"/>
+          <w:szCs w:val="18"/>
+          <w:rtl w:val="0"/>
+        </w:rPr>
+        <w:t xml:space="preserve">           </w:t>
+      </w:r>
+      <w:r>
+        <w:rPr>
+          <w:rFonts w:ascii="Courier New" w:cs="Courier New" w:eastAsia="Courier New" w:hAnsi="Courier New"/>
+          <w:color w:val="c586c0"/>
+          <w:sz w:val="18"/>
+          <w:szCs w:val="18"/>
+          <w:rtl w:val="0"/>
+        </w:rPr>
+        <w:t xml:space="preserve">if</w:t>
+      </w:r>
+      <w:r>
+        <w:rPr>
+          <w:rFonts w:ascii="Courier New" w:cs="Courier New" w:eastAsia="Courier New" w:hAnsi="Courier New"/>
+          <w:color w:val="cccccc"/>
+          <w:sz w:val="18"/>
+          <w:szCs w:val="18"/>
+          <w:rtl w:val="0"/>
+        </w:rPr>
+        <w:t xml:space="preserve"> </w:t>
+      </w:r>
+      <w:r>
+        <w:rPr>
+          <w:rFonts w:ascii="Courier New" w:cs="Courier New" w:eastAsia="Courier New" w:hAnsi="Courier New"/>
+          <w:color w:val="9cdcfe"/>
+          <w:sz w:val="18"/>
+          <w:szCs w:val="18"/>
+          <w:rtl w:val="0"/>
+        </w:rPr>
+        <w:t xml:space="preserve">product</w:t>
+      </w:r>
+      <w:r>
+        <w:rPr>
+          <w:rFonts w:ascii="Courier New" w:cs="Courier New" w:eastAsia="Courier New" w:hAnsi="Courier New"/>
+          <w:color w:val="cccccc"/>
+          <w:sz w:val="18"/>
+          <w:szCs w:val="18"/>
+          <w:rtl w:val="0"/>
+        </w:rPr>
+        <w:t xml:space="preserve"> </w:t>
+      </w:r>
+      <w:r>
+        <w:rPr>
+          <w:rFonts w:ascii="Courier New" w:cs="Courier New" w:eastAsia="Courier New" w:hAnsi="Courier New"/>
+          <w:color w:val="d4d4d4"/>
+          <w:sz w:val="18"/>
+          <w:szCs w:val="18"/>
+          <w:rtl w:val="0"/>
+        </w:rPr>
+        <w:t xml:space="preserve">&lt;</w:t>
+      </w:r>
+      <w:r>
+        <w:rPr>
+          <w:rFonts w:ascii="Courier New" w:cs="Courier New" w:eastAsia="Courier New" w:hAnsi="Courier New"/>
+          <w:color w:val="cccccc"/>
+          <w:sz w:val="18"/>
+          <w:szCs w:val="18"/>
+          <w:rtl w:val="0"/>
+        </w:rPr>
+        <w:t xml:space="preserve"> </w:t>
+      </w:r>
+      <w:r>
+        <w:rPr>
+          <w:rFonts w:ascii="Courier New" w:cs="Courier New" w:eastAsia="Courier New" w:hAnsi="Courier New"/>
+          <w:color w:val="b5cea8"/>
+          <w:sz w:val="18"/>
+          <w:szCs w:val="18"/>
+          <w:rtl w:val="0"/>
+        </w:rPr>
+        <w:t xml:space="preserve">0</w:t>
+      </w:r>
+      <w:r>
+        <w:rPr>
+          <w:rFonts w:ascii="Courier New" w:cs="Courier New" w:eastAsia="Courier New" w:hAnsi="Courier New"/>
+          <w:color w:val="cccccc"/>
+          <w:sz w:val="18"/>
+          <w:szCs w:val="18"/>
+          <w:rtl w:val="0"/>
+        </w:rPr>
+        <w:t xml:space="preserve">:</w:t>
+      </w:r>
+    </w:p>
+    <w:p>
+      <w:pPr>
+        <w:shd w:fill="1f1f1f" w:val="clear"/>
+        <w:spacing w:line="360" w:lineRule="auto"/>
+        <w:ind w:left="720" w:firstLine="0"/>
+        <w:rPr>
+          <w:rFonts w:ascii="Courier New" w:cs="Courier New" w:eastAsia="Courier New" w:hAnsi="Courier New"/>
+          <w:color w:val="b5cea8"/>
+          <w:sz w:val="18"/>
+          <w:szCs w:val="18"/>
+        </w:rPr>
+      </w:pPr>
+      <w:r>
+        <w:rPr>
+          <w:rFonts w:ascii="Courier New" w:cs="Courier New" w:eastAsia="Courier New" w:hAnsi="Courier New"/>
+          <w:color w:val="cccccc"/>
+          <w:sz w:val="18"/>
+          <w:szCs w:val="18"/>
+          <w:rtl w:val="0"/>
+        </w:rPr>
+        <w:t xml:space="preserve">               </w:t>
+      </w:r>
+      <w:r>
+        <w:rPr>
+          <w:rFonts w:ascii="Courier New" w:cs="Courier New" w:eastAsia="Courier New" w:hAnsi="Courier New"/>
+          <w:color w:val="9cdcfe"/>
+          <w:sz w:val="18"/>
+          <w:szCs w:val="18"/>
+          <w:rtl w:val="0"/>
+        </w:rPr>
+        <w:t xml:space="preserve">product</w:t>
+      </w:r>
+      <w:r>
+        <w:rPr>
+          <w:rFonts w:ascii="Courier New" w:cs="Courier New" w:eastAsia="Courier New" w:hAnsi="Courier New"/>
+          <w:color w:val="cccccc"/>
+          <w:sz w:val="18"/>
+          <w:szCs w:val="18"/>
+          <w:rtl w:val="0"/>
+        </w:rPr>
+        <w:t xml:space="preserve"> </w:t>
+      </w:r>
+      <w:r>
+        <w:rPr>
+          <w:rFonts w:ascii="Courier New" w:cs="Courier New" w:eastAsia="Courier New" w:hAnsi="Courier New"/>
+          <w:color w:val="d4d4d4"/>
+          <w:sz w:val="18"/>
+          <w:szCs w:val="18"/>
+          <w:rtl w:val="0"/>
+        </w:rPr>
+        <w:t xml:space="preserve">=</w:t>
+      </w:r>
+      <w:r>
+        <w:rPr>
+          <w:rFonts w:ascii="Courier New" w:cs="Courier New" w:eastAsia="Courier New" w:hAnsi="Courier New"/>
+          <w:color w:val="cccccc"/>
+          <w:sz w:val="18"/>
+          <w:szCs w:val="18"/>
+          <w:rtl w:val="0"/>
+        </w:rPr>
+        <w:t xml:space="preserve"> </w:t>
+      </w:r>
+      <w:r>
+        <w:rPr>
+          <w:rFonts w:ascii="Courier New" w:cs="Courier New" w:eastAsia="Courier New" w:hAnsi="Courier New"/>
+          <w:color w:val="b5cea8"/>
+          <w:sz w:val="18"/>
+          <w:szCs w:val="18"/>
+          <w:rtl w:val="0"/>
+        </w:rPr>
+        <w:t xml:space="preserve">0</w:t>
+      </w:r>
+    </w:p>
+    <w:p>
+      <w:pPr>
+        <w:shd w:fill="1f1f1f" w:val="clear"/>
+        <w:spacing w:line="360" w:lineRule="auto"/>
+        <w:ind w:left="720" w:firstLine="0"/>
+        <w:rPr>
+          <w:rFonts w:ascii="Courier New" w:cs="Courier New" w:eastAsia="Courier New" w:hAnsi="Courier New"/>
+          <w:color w:val="cccccc"/>
+          <w:sz w:val="18"/>
+          <w:szCs w:val="18"/>
+        </w:rPr>
+      </w:pPr>
+      <w:r>
+        <w:rPr>
+          <w:rFonts w:ascii="Courier New" w:cs="Courier New" w:eastAsia="Courier New" w:hAnsi="Courier New"/>
+          <w:color w:val="cccccc"/>
+          <w:sz w:val="18"/>
+          <w:szCs w:val="18"/>
+          <w:rtl w:val="0"/>
+        </w:rPr>
+        <w:t xml:space="preserve">           </w:t>
+      </w:r>
+      <w:r>
+        <w:rPr>
+          <w:rFonts w:ascii="Courier New" w:cs="Courier New" w:eastAsia="Courier New" w:hAnsi="Courier New"/>
+          <w:color w:val="c586c0"/>
+          <w:sz w:val="18"/>
+          <w:szCs w:val="18"/>
+          <w:rtl w:val="0"/>
+        </w:rPr>
+        <w:t xml:space="preserve">elif</w:t>
+      </w:r>
+      <w:r>
+        <w:rPr>
+          <w:rFonts w:ascii="Courier New" w:cs="Courier New" w:eastAsia="Courier New" w:hAnsi="Courier New"/>
+          <w:color w:val="cccccc"/>
+          <w:sz w:val="18"/>
+          <w:szCs w:val="18"/>
+          <w:rtl w:val="0"/>
+        </w:rPr>
+        <w:t xml:space="preserve"> </w:t>
+      </w:r>
+      <w:r>
+        <w:rPr>
+          <w:rFonts w:ascii="Courier New" w:cs="Courier New" w:eastAsia="Courier New" w:hAnsi="Courier New"/>
+          <w:color w:val="9cdcfe"/>
+          <w:sz w:val="18"/>
+          <w:szCs w:val="18"/>
+          <w:rtl w:val="0"/>
+        </w:rPr>
+        <w:t xml:space="preserve">product</w:t>
+      </w:r>
+      <w:r>
+        <w:rPr>
+          <w:rFonts w:ascii="Courier New" w:cs="Courier New" w:eastAsia="Courier New" w:hAnsi="Courier New"/>
+          <w:color w:val="cccccc"/>
+          <w:sz w:val="18"/>
+          <w:szCs w:val="18"/>
+          <w:rtl w:val="0"/>
+        </w:rPr>
+        <w:t xml:space="preserve"> </w:t>
+      </w:r>
+      <w:r>
+        <w:rPr>
+          <w:rFonts w:ascii="Courier New" w:cs="Courier New" w:eastAsia="Courier New" w:hAnsi="Courier New"/>
+          <w:color w:val="d4d4d4"/>
+          <w:sz w:val="18"/>
+          <w:szCs w:val="18"/>
+          <w:rtl w:val="0"/>
+        </w:rPr>
+        <w:t xml:space="preserve">&gt;</w:t>
+      </w:r>
+      <w:r>
+        <w:rPr>
+          <w:rFonts w:ascii="Courier New" w:cs="Courier New" w:eastAsia="Courier New" w:hAnsi="Courier New"/>
+          <w:color w:val="cccccc"/>
+          <w:sz w:val="18"/>
+          <w:szCs w:val="18"/>
+          <w:rtl w:val="0"/>
+        </w:rPr>
+        <w:t xml:space="preserve"> </w:t>
+      </w:r>
+      <w:r>
+        <w:rPr>
+          <w:rFonts w:ascii="Courier New" w:cs="Courier New" w:eastAsia="Courier New" w:hAnsi="Courier New"/>
+          <w:color w:val="b5cea8"/>
+          <w:sz w:val="18"/>
+          <w:szCs w:val="18"/>
+          <w:rtl w:val="0"/>
+        </w:rPr>
+        <w:t xml:space="preserve">255</w:t>
+      </w:r>
+      <w:r>
+        <w:rPr>
+          <w:rFonts w:ascii="Courier New" w:cs="Courier New" w:eastAsia="Courier New" w:hAnsi="Courier New"/>
+          <w:color w:val="cccccc"/>
+          <w:sz w:val="18"/>
+          <w:szCs w:val="18"/>
+          <w:rtl w:val="0"/>
+        </w:rPr>
+        <w:t xml:space="preserve">:</w:t>
+      </w:r>
+    </w:p>
+    <w:p>
+      <w:pPr>
+        <w:shd w:fill="1f1f1f" w:val="clear"/>
+        <w:spacing w:line="360" w:lineRule="auto"/>
+        <w:ind w:left="720" w:firstLine="0"/>
+        <w:rPr>
+          <w:rFonts w:ascii="Courier New" w:cs="Courier New" w:eastAsia="Courier New" w:hAnsi="Courier New"/>
+          <w:color w:val="b5cea8"/>
+          <w:sz w:val="18"/>
+          <w:szCs w:val="18"/>
+        </w:rPr>
+      </w:pPr>
+      <w:r>
+        <w:rPr>
+          <w:rFonts w:ascii="Courier New" w:cs="Courier New" w:eastAsia="Courier New" w:hAnsi="Courier New"/>
+          <w:color w:val="cccccc"/>
+          <w:sz w:val="18"/>
+          <w:szCs w:val="18"/>
+          <w:rtl w:val="0"/>
+        </w:rPr>
+        <w:t xml:space="preserve">               </w:t>
+      </w:r>
+      <w:r>
+        <w:rPr>
+          <w:rFonts w:ascii="Courier New" w:cs="Courier New" w:eastAsia="Courier New" w:hAnsi="Courier New"/>
+          <w:color w:val="9cdcfe"/>
+          <w:sz w:val="18"/>
+          <w:szCs w:val="18"/>
+          <w:rtl w:val="0"/>
+        </w:rPr>
+        <w:t xml:space="preserve">product</w:t>
+      </w:r>
+      <w:r>
+        <w:rPr>
+          <w:rFonts w:ascii="Courier New" w:cs="Courier New" w:eastAsia="Courier New" w:hAnsi="Courier New"/>
+          <w:color w:val="cccccc"/>
+          <w:sz w:val="18"/>
+          <w:szCs w:val="18"/>
+          <w:rtl w:val="0"/>
+        </w:rPr>
+        <w:t xml:space="preserve"> </w:t>
+      </w:r>
+      <w:r>
+        <w:rPr>
+          <w:rFonts w:ascii="Courier New" w:cs="Courier New" w:eastAsia="Courier New" w:hAnsi="Courier New"/>
+          <w:color w:val="d4d4d4"/>
+          <w:sz w:val="18"/>
+          <w:szCs w:val="18"/>
+          <w:rtl w:val="0"/>
+        </w:rPr>
+        <w:t xml:space="preserve">=</w:t>
+      </w:r>
+      <w:r>
+        <w:rPr>
+          <w:rFonts w:ascii="Courier New" w:cs="Courier New" w:eastAsia="Courier New" w:hAnsi="Courier New"/>
+          <w:color w:val="cccccc"/>
+          <w:sz w:val="18"/>
+          <w:szCs w:val="18"/>
+          <w:rtl w:val="0"/>
+        </w:rPr>
+        <w:t xml:space="preserve"> </w:t>
+      </w:r>
+      <w:r>
+        <w:rPr>
+          <w:rFonts w:ascii="Courier New" w:cs="Courier New" w:eastAsia="Courier New" w:hAnsi="Courier New"/>
+          <w:color w:val="b5cea8"/>
+          <w:sz w:val="18"/>
+          <w:szCs w:val="18"/>
+          <w:rtl w:val="0"/>
+        </w:rPr>
+        <w:t xml:space="preserve">255</w:t>
+      </w:r>
+    </w:p>
+    <w:p>
+      <w:pPr>
+        <w:shd w:fill="1f1f1f" w:val="clear"/>
+        <w:spacing w:line="360" w:lineRule="auto"/>
+        <w:ind w:left="720" w:firstLine="0"/>
+        <w:rPr>
+          <w:rFonts w:ascii="Courier New" w:cs="Courier New" w:eastAsia="Courier New" w:hAnsi="Courier New"/>
+          <w:color w:val="cccccc"/>
+          <w:sz w:val="18"/>
+          <w:szCs w:val="18"/>
+        </w:rPr>
+      </w:pPr>
+      <w:r>
+        <w:rPr>
+          <w:rtl w:val="0"/>
+        </w:rPr>
+      </w:r>
+    </w:p>
+    <w:p>
+      <w:pPr>
+        <w:shd w:fill="1f1f1f" w:val="clear"/>
+        <w:spacing w:line="360" w:lineRule="auto"/>
+        <w:ind w:left="720" w:firstLine="0"/>
+        <w:rPr>
+          <w:rFonts w:ascii="Courier New" w:cs="Courier New" w:eastAsia="Courier New" w:hAnsi="Courier New"/>
+          <w:color w:val="9cdcfe"/>
+          <w:sz w:val="18"/>
+          <w:szCs w:val="18"/>
+        </w:rPr>
+      </w:pPr>
+      <w:r>
+        <w:rPr>
+          <w:rFonts w:ascii="Courier New" w:cs="Courier New" w:eastAsia="Courier New" w:hAnsi="Courier New"/>
+          <w:color w:val="cccccc"/>
+          <w:sz w:val="18"/>
+          <w:szCs w:val="18"/>
+          <w:rtl w:val="0"/>
+        </w:rPr>
+        <w:t xml:space="preserve">           </w:t>
+      </w:r>
+      <w:r>
+        <w:rPr>
+          <w:rFonts w:ascii="Courier New" w:cs="Courier New" w:eastAsia="Courier New" w:hAnsi="Courier New"/>
+          <w:color w:val="9cdcfe"/>
+          <w:sz w:val="18"/>
+          <w:szCs w:val="18"/>
+          <w:rtl w:val="0"/>
+        </w:rPr>
+        <w:t xml:space="preserve">new_image</w:t>
+      </w:r>
+      <w:r>
+        <w:rPr>
+          <w:rFonts w:ascii="Courier New" w:cs="Courier New" w:eastAsia="Courier New" w:hAnsi="Courier New"/>
+          <w:color w:val="cccccc"/>
+          <w:sz w:val="18"/>
+          <w:szCs w:val="18"/>
+          <w:rtl w:val="0"/>
+        </w:rPr>
+        <w:t xml:space="preserve">[</w:t>
+      </w:r>
+      <w:r>
+        <w:rPr>
+          <w:rFonts w:ascii="Courier New" w:cs="Courier New" w:eastAsia="Courier New" w:hAnsi="Courier New"/>
+          <w:color w:val="9cdcfe"/>
+          <w:sz w:val="18"/>
+          <w:szCs w:val="18"/>
+          <w:rtl w:val="0"/>
+        </w:rPr>
+        <w:t xml:space="preserve">i</w:t>
+      </w:r>
+      <w:r>
+        <w:rPr>
+          <w:rFonts w:ascii="Courier New" w:cs="Courier New" w:eastAsia="Courier New" w:hAnsi="Courier New"/>
+          <w:color w:val="cccccc"/>
+          <w:sz w:val="18"/>
+          <w:szCs w:val="18"/>
+          <w:rtl w:val="0"/>
+        </w:rPr>
+        <w:t xml:space="preserve">, </w:t>
+      </w:r>
+      <w:r>
+        <w:rPr>
+          <w:rFonts w:ascii="Courier New" w:cs="Courier New" w:eastAsia="Courier New" w:hAnsi="Courier New"/>
+          <w:color w:val="9cdcfe"/>
+          <w:sz w:val="18"/>
+          <w:szCs w:val="18"/>
+          <w:rtl w:val="0"/>
+        </w:rPr>
+        <w:t xml:space="preserve">j</w:t>
+      </w:r>
+      <w:r>
+        <w:rPr>
+          <w:rFonts w:ascii="Courier New" w:cs="Courier New" w:eastAsia="Courier New" w:hAnsi="Courier New"/>
+          <w:color w:val="cccccc"/>
+          <w:sz w:val="18"/>
+          <w:szCs w:val="18"/>
+          <w:rtl w:val="0"/>
+        </w:rPr>
+        <w:t xml:space="preserve">] </w:t>
+      </w:r>
+      <w:r>
+        <w:rPr>
+          <w:rFonts w:ascii="Courier New" w:cs="Courier New" w:eastAsia="Courier New" w:hAnsi="Courier New"/>
+          <w:color w:val="d4d4d4"/>
+          <w:sz w:val="18"/>
+          <w:szCs w:val="18"/>
+          <w:rtl w:val="0"/>
+        </w:rPr>
+        <w:t xml:space="preserve">=</w:t>
+      </w:r>
+      <w:r>
+        <w:rPr>
+          <w:rFonts w:ascii="Courier New" w:cs="Courier New" w:eastAsia="Courier New" w:hAnsi="Courier New"/>
+          <w:color w:val="cccccc"/>
+          <w:sz w:val="18"/>
+          <w:szCs w:val="18"/>
+          <w:rtl w:val="0"/>
+        </w:rPr>
+        <w:t xml:space="preserve"> </w:t>
+      </w:r>
+      <w:r>
+        <w:rPr>
+          <w:rFonts w:ascii="Courier New" w:cs="Courier New" w:eastAsia="Courier New" w:hAnsi="Courier New"/>
+          <w:color w:val="9cdcfe"/>
+          <w:sz w:val="18"/>
+          <w:szCs w:val="18"/>
+          <w:rtl w:val="0"/>
+        </w:rPr>
+        <w:t xml:space="preserve">product</w:t>
+      </w:r>
+    </w:p>
+    <w:p>
+      <w:pPr>
+        <w:shd w:fill="1f1f1f" w:val="clear"/>
+        <w:spacing w:line="360" w:lineRule="auto"/>
+        <w:ind w:left="720" w:firstLine="0"/>
+        <w:rPr>
+          <w:rFonts w:ascii="Courier New" w:cs="Courier New" w:eastAsia="Courier New" w:hAnsi="Courier New"/>
+          <w:color w:val="cccccc"/>
+          <w:sz w:val="18"/>
+          <w:szCs w:val="18"/>
+        </w:rPr>
+      </w:pPr>
+      <w:r>
+        <w:rPr>
+          <w:rtl w:val="0"/>
+        </w:rPr>
+      </w:r>
+    </w:p>
+    <w:p>
+      <w:pPr>
+        <w:shd w:fill="1f1f1f" w:val="clear"/>
+        <w:spacing w:line="360" w:lineRule="auto"/>
+        <w:ind w:left="720" w:firstLine="0"/>
+        <w:rPr>
+          <w:rFonts w:ascii="Courier New" w:cs="Courier New" w:eastAsia="Courier New" w:hAnsi="Courier New"/>
+          <w:color w:val="9cdcfe"/>
+          <w:sz w:val="18"/>
+          <w:szCs w:val="18"/>
+        </w:rPr>
+      </w:pPr>
+      <w:r>
+        <w:rPr>
+          <w:rFonts w:ascii="Courier New" w:cs="Courier New" w:eastAsia="Courier New" w:hAnsi="Courier New"/>
+          <w:color w:val="cccccc"/>
+          <w:sz w:val="18"/>
+          <w:szCs w:val="18"/>
+          <w:rtl w:val="0"/>
+        </w:rPr>
+        <w:t xml:space="preserve">   </w:t>
+      </w:r>
+      <w:r>
+        <w:rPr>
+          <w:rFonts w:ascii="Courier New" w:cs="Courier New" w:eastAsia="Courier New" w:hAnsi="Courier New"/>
+          <w:color w:val="c586c0"/>
+          <w:sz w:val="18"/>
+          <w:szCs w:val="18"/>
+          <w:rtl w:val="0"/>
+        </w:rPr>
+        <w:t xml:space="preserve">return</w:t>
+      </w:r>
+      <w:r>
+        <w:rPr>
+          <w:rFonts w:ascii="Courier New" w:cs="Courier New" w:eastAsia="Courier New" w:hAnsi="Courier New"/>
+          <w:color w:val="cccccc"/>
+          <w:sz w:val="18"/>
+          <w:szCs w:val="18"/>
+          <w:rtl w:val="0"/>
+        </w:rPr>
+        <w:t xml:space="preserve"> </w:t>
+      </w:r>
+      <w:r>
+        <w:rPr>
+          <w:rFonts w:ascii="Courier New" w:cs="Courier New" w:eastAsia="Courier New" w:hAnsi="Courier New"/>
+          <w:color w:val="9cdcfe"/>
+          <w:sz w:val="18"/>
+          <w:szCs w:val="18"/>
+          <w:rtl w:val="0"/>
+        </w:rPr>
+        <w:t xml:space="preserve">new_image</w:t>
+      </w:r>
+    </w:p>
+    <w:p>
+      <w:pPr>
+        <w:rPr/>
+      </w:pPr>
+      <w:r>
+        <w:rPr>
+          <w:rtl w:val="0"/>
+        </w:rPr>
+      </w:r>
+    </w:p>
+    <w:p>
+      <w:pPr>
+        <w:rPr/>
+      </w:pPr>
+      <w:r>
+        <w:rPr>
+          <w:rtl w:val="0"/>
+        </w:rPr>
       </w:r>
     </w:p>
     <w:p>
@@ -129,6 +2508,39 @@
           <w:rFonts w:ascii="Roboto Slab" w:cs="Roboto Slab" w:eastAsia="Roboto Slab" w:hAnsi="Roboto Slab"/>
           <w:rtl w:val="0"/>
         </w:rPr>
+        <w:t xml:space="preserve">l_kernal = np.array([[1, 1, 1], [1, -8, 1], [1, 1, 1]]) </w:t>
+      </w:r>
+      <w:r>
+        <w:rPr>
+          <w:rFonts w:ascii="Arial Unicode MS" w:cs="Arial Unicode MS" w:eastAsia="Arial Unicode MS" w:hAnsi="Arial Unicode MS"/>
+          <w:rtl w:val="0"/>
+        </w:rPr>
+        <w:t xml:space="preserve">作為 laplacian 的 kernel 進行 convolution 取得 laplacian 結果。</w:t>
+      </w:r>
+    </w:p>
+    <w:p>
+      <w:pPr>
+        <w:numPr>
+          <w:ilvl w:val="0"/>
+          <w:numId w:val="2"/>
+        </w:numPr>
+        <w:ind w:left="720" w:hanging="360"/>
+        <w:rPr>
+          <w:u w:val="none"/>
+        </w:rPr>
+      </w:pPr>
+      <w:r>
+        <w:rPr>
+          <w:rFonts w:ascii="Arial Unicode MS" w:cs="Arial Unicode MS" w:eastAsia="Arial Unicode MS" w:hAnsi="Arial Unicode MS"/>
+          <w:rtl w:val="0"/>
+        </w:rPr>
+        <w:t xml:space="preserve">用 </w:t>
+      </w:r>
+      <w:r>
+        <w:rPr>
+          <w:rFonts w:ascii="Roboto Slab" w:cs="Roboto Slab" w:eastAsia="Roboto Slab" w:hAnsi="Roboto Slab"/>
+          <w:rtl w:val="0"/>
+        </w:rPr>
         <w:t xml:space="preserve">g_x_kernal = np.array([[-1, -2, -1], [0, 0, 0], [1, 2, 1]])</w:t>
       </w:r>
       <w:r>
@@ -158,7 +2570,7 @@
           <wp:inline distB="114300" distT="114300" distL="114300" distR="114300">
             <wp:extent cx="3705225" cy="781050"/>
             <wp:effectExtent b="0" l="0" r="0" t="0"/>
-            <wp:docPr id="3" name="image1.png"/>
+            <wp:docPr id="2" name="image1.png"/>
             <a:graphic>
               <a:graphicData uri="http://schemas.openxmlformats.org/drawingml/2006/picture">
                 <pic:pic>
@@ -252,6 +2664,256 @@
     </w:p>
     <w:p>
       <w:pPr>
+        <w:numPr>
+          <w:ilvl w:val="0"/>
+          <w:numId w:val="3"/>
+        </w:numPr>
+        <w:ind w:left="1440" w:hanging="360"/>
+        <w:rPr>
+          <w:u w:val="none"/>
+        </w:rPr>
+      </w:pPr>
+      <w:r>
+        <w:rPr>
+          <w:rFonts w:ascii="Arial Unicode MS" w:cs="Arial Unicode MS" w:eastAsia="Arial Unicode MS" w:hAnsi="Arial Unicode MS"/>
+          <w:rtl w:val="0"/>
+        </w:rPr>
+        <w:t xml:space="preserve">有設定 scale 參數讓銳化結果不要太顯著導致影像不自然</w:t>
+      </w:r>
+    </w:p>
+    <w:p>
+      <w:pPr>
+        <w:ind w:left="0" w:firstLine="720"/>
+        <w:rPr>
+          <w:rFonts w:ascii="Courier New" w:cs="Courier New" w:eastAsia="Courier New" w:hAnsi="Courier New"/>
+          <w:color w:val="cccccc"/>
+          <w:sz w:val="18"/>
+          <w:szCs w:val="18"/>
+          <w:highlight w:val="black"/>
+        </w:rPr>
+      </w:pPr>
+      <w:r>
+        <w:rPr>
+          <w:rFonts w:ascii="Courier New" w:cs="Courier New" w:eastAsia="Courier New" w:hAnsi="Courier New"/>
+          <w:color w:val="9cdcfe"/>
+          <w:sz w:val="18"/>
+          <w:szCs w:val="18"/>
+          <w:highlight w:val="black"/>
+          <w:rtl w:val="0"/>
+        </w:rPr>
+        <w:t xml:space="preserve">result</w:t>
+      </w:r>
+      <w:r>
+        <w:rPr>
+          <w:rFonts w:ascii="Courier New" w:cs="Courier New" w:eastAsia="Courier New" w:hAnsi="Courier New"/>
+          <w:color w:val="cccccc"/>
+          <w:sz w:val="18"/>
+          <w:szCs w:val="18"/>
+          <w:highlight w:val="black"/>
+          <w:rtl w:val="0"/>
+        </w:rPr>
+        <w:t xml:space="preserve"> </w:t>
+      </w:r>
+      <w:r>
+        <w:rPr>
+          <w:rFonts w:ascii="Courier New" w:cs="Courier New" w:eastAsia="Courier New" w:hAnsi="Courier New"/>
+          <w:color w:val="d4d4d4"/>
+          <w:sz w:val="18"/>
+          <w:szCs w:val="18"/>
+          <w:highlight w:val="black"/>
+          <w:rtl w:val="0"/>
+        </w:rPr>
+        <w:t xml:space="preserve">=</w:t>
+      </w:r>
+      <w:r>
+        <w:rPr>
+          <w:rFonts w:ascii="Courier New" w:cs="Courier New" w:eastAsia="Courier New" w:hAnsi="Courier New"/>
+          <w:color w:val="cccccc"/>
+          <w:sz w:val="18"/>
+          <w:szCs w:val="18"/>
+          <w:highlight w:val="black"/>
+          <w:rtl w:val="0"/>
+        </w:rPr>
+        <w:t xml:space="preserve"> </w:t>
+      </w:r>
+      <w:r>
+        <w:rPr>
+          <w:rFonts w:ascii="Courier New" w:cs="Courier New" w:eastAsia="Courier New" w:hAnsi="Courier New"/>
+          <w:color w:val="4ec9b0"/>
+          <w:sz w:val="18"/>
+          <w:szCs w:val="18"/>
+          <w:highlight w:val="black"/>
+          <w:rtl w:val="0"/>
+        </w:rPr>
+        <w:t xml:space="preserve">cv2</w:t>
+      </w:r>
+      <w:r>
+        <w:rPr>
+          <w:rFonts w:ascii="Courier New" w:cs="Courier New" w:eastAsia="Courier New" w:hAnsi="Courier New"/>
+          <w:color w:val="cccccc"/>
+          <w:sz w:val="18"/>
+          <w:szCs w:val="18"/>
+          <w:highlight w:val="black"/>
+          <w:rtl w:val="0"/>
+        </w:rPr>
+        <w:t xml:space="preserve">.</w:t>
+      </w:r>
+      <w:r>
+        <w:rPr>
+          <w:rFonts w:ascii="Courier New" w:cs="Courier New" w:eastAsia="Courier New" w:hAnsi="Courier New"/>
+          <w:color w:val="dcdcaa"/>
+          <w:sz w:val="18"/>
+          <w:szCs w:val="18"/>
+          <w:highlight w:val="black"/>
+          <w:rtl w:val="0"/>
+        </w:rPr>
+        <w:t xml:space="preserve">addWeighted</w:t>
+      </w:r>
+      <w:r>
+        <w:rPr>
+          <w:rFonts w:ascii="Courier New" w:cs="Courier New" w:eastAsia="Courier New" w:hAnsi="Courier New"/>
+          <w:color w:val="cccccc"/>
+          <w:sz w:val="18"/>
+          <w:szCs w:val="18"/>
+          <w:highlight w:val="black"/>
+          <w:rtl w:val="0"/>
+        </w:rPr>
+        <w:t xml:space="preserve">(</w:t>
+      </w:r>
+      <w:r>
+        <w:rPr>
+          <w:rFonts w:ascii="Courier New" w:cs="Courier New" w:eastAsia="Courier New" w:hAnsi="Courier New"/>
+          <w:color w:val="9cdcfe"/>
+          <w:sz w:val="18"/>
+          <w:szCs w:val="18"/>
+          <w:highlight w:val="black"/>
+          <w:rtl w:val="0"/>
+        </w:rPr>
+        <w:t xml:space="preserve">image</w:t>
+      </w:r>
+      <w:r>
+        <w:rPr>
+          <w:rFonts w:ascii="Courier New" w:cs="Courier New" w:eastAsia="Courier New" w:hAnsi="Courier New"/>
+          <w:color w:val="cccccc"/>
+          <w:sz w:val="18"/>
+          <w:szCs w:val="18"/>
+          <w:highlight w:val="black"/>
+          <w:rtl w:val="0"/>
+        </w:rPr>
+        <w:t xml:space="preserve">, </w:t>
+      </w:r>
+      <w:r>
+        <w:rPr>
+          <w:rFonts w:ascii="Courier New" w:cs="Courier New" w:eastAsia="Courier New" w:hAnsi="Courier New"/>
+          <w:color w:val="b5cea8"/>
+          <w:sz w:val="18"/>
+          <w:szCs w:val="18"/>
+          <w:highlight w:val="black"/>
+          <w:rtl w:val="0"/>
+        </w:rPr>
+        <w:t xml:space="preserve">1</w:t>
+      </w:r>
+      <w:r>
+        <w:rPr>
+          <w:rFonts w:ascii="Courier New" w:cs="Courier New" w:eastAsia="Courier New" w:hAnsi="Courier New"/>
+          <w:color w:val="cccccc"/>
+          <w:sz w:val="18"/>
+          <w:szCs w:val="18"/>
+          <w:highlight w:val="black"/>
+          <w:rtl w:val="0"/>
+        </w:rPr>
+        <w:t xml:space="preserve">, </w:t>
+      </w:r>
+      <w:r>
+        <w:rPr>
+          <w:rFonts w:ascii="Courier New" w:cs="Courier New" w:eastAsia="Courier New" w:hAnsi="Courier New"/>
+          <w:color w:val="9cdcfe"/>
+          <w:sz w:val="18"/>
+          <w:szCs w:val="18"/>
+          <w:highlight w:val="black"/>
+          <w:rtl w:val="0"/>
+        </w:rPr>
+        <w:t xml:space="preserve">enhanced_detail</w:t>
+      </w:r>
+      <w:r>
+        <w:rPr>
+          <w:rFonts w:ascii="Courier New" w:cs="Courier New" w:eastAsia="Courier New" w:hAnsi="Courier New"/>
+          <w:color w:val="cccccc"/>
+          <w:sz w:val="18"/>
+          <w:szCs w:val="18"/>
+          <w:highlight w:val="black"/>
+          <w:rtl w:val="0"/>
+        </w:rPr>
+        <w:t xml:space="preserve">, </w:t>
+      </w:r>
+      <w:r>
+        <w:rPr>
+          <w:rFonts w:ascii="Courier New" w:cs="Courier New" w:eastAsia="Courier New" w:hAnsi="Courier New"/>
+          <w:color w:val="d4d4d4"/>
+          <w:sz w:val="18"/>
+          <w:szCs w:val="18"/>
+          <w:highlight w:val="black"/>
+          <w:rtl w:val="0"/>
+        </w:rPr>
+        <w:t xml:space="preserve">-</w:t>
+      </w:r>
+      <w:r>
+        <w:rPr>
+          <w:rFonts w:ascii="Courier New" w:cs="Courier New" w:eastAsia="Courier New" w:hAnsi="Courier New"/>
+          <w:color w:val="9cdcfe"/>
+          <w:sz w:val="18"/>
+          <w:szCs w:val="18"/>
+          <w:highlight w:val="black"/>
+          <w:rtl w:val="0"/>
+        </w:rPr>
+        <w:t xml:space="preserve">scale</w:t>
+      </w:r>
+      <w:r>
+        <w:rPr>
+          <w:rFonts w:ascii="Courier New" w:cs="Courier New" w:eastAsia="Courier New" w:hAnsi="Courier New"/>
+          <w:color w:val="cccccc"/>
+          <w:sz w:val="18"/>
+          <w:szCs w:val="18"/>
+          <w:highlight w:val="black"/>
+          <w:rtl w:val="0"/>
+        </w:rPr>
+        <w:t xml:space="preserve">, </w:t>
+      </w:r>
+      <w:r>
+        <w:rPr>
+          <w:rFonts w:ascii="Courier New" w:cs="Courier New" w:eastAsia="Courier New" w:hAnsi="Courier New"/>
+          <w:color w:val="b5cea8"/>
+          <w:sz w:val="18"/>
+          <w:szCs w:val="18"/>
+          <w:highlight w:val="black"/>
+          <w:rtl w:val="0"/>
+        </w:rPr>
+        <w:t xml:space="preserve">0</w:t>
+      </w:r>
+      <w:r>
+        <w:rPr>
+          <w:rFonts w:ascii="Courier New" w:cs="Courier New" w:eastAsia="Courier New" w:hAnsi="Courier New"/>
+          <w:color w:val="cccccc"/>
+          <w:sz w:val="18"/>
+          <w:szCs w:val="18"/>
+          <w:highlight w:val="black"/>
+          <w:rtl w:val="0"/>
+        </w:rPr>
+        <w:t xml:space="preserve">)</w:t>
+      </w:r>
+    </w:p>
+    <w:p>
+      <w:pPr>
+        <w:rPr/>
+      </w:pPr>
+      <w:r>
+        <w:rPr>
+          <w:rtl w:val="0"/>
+        </w:rPr>
+      </w:r>
+    </w:p>
+    <w:p>
+      <w:pPr>
         <w:rPr/>
       </w:pPr>
       <w:r>
@@ -303,14 +2965,14 @@
         <w:rPr/>
         <w:drawing>
           <wp:inline distB="114300" distT="114300" distL="114300" distR="114300">
-            <wp:extent cx="5731200" cy="3822700"/>
+            <wp:extent cx="5731200" cy="3225800"/>
             <wp:effectExtent b="0" l="0" r="0" t="0"/>
-            <wp:docPr id="2" name="image2.jpg"/>
+            <wp:docPr id="3" name="image3.jpg"/>
             <a:graphic>
               <a:graphicData uri="http://schemas.openxmlformats.org/drawingml/2006/picture">
                 <pic:pic>
                   <pic:nvPicPr>
-                    <pic:cNvPr id="0" name="image2.jpg"/>
+                    <pic:cNvPr id="0" name="image3.jpg"/>
                     <pic:cNvPicPr preferRelativeResize="0"/>
                   </pic:nvPicPr>
                   <pic:blipFill>
@@ -323,7 +2985,7 @@
                   <pic:spPr>
                     <a:xfrm>
                       <a:off x="0" y="0"/>
-                      <a:ext cx="5731200" cy="3822700"/>
+                      <a:ext cx="5731200" cy="3225800"/>
                     </a:xfrm>
                     <a:prstGeom prst="rect"/>
                     <a:ln/>
@@ -358,18 +3020,29 @@
         </w:rPr>
         <w:t xml:space="preserve">輸出</w:t>
       </w:r>
+    </w:p>
+    <w:p>
+      <w:pPr>
+        <w:rPr/>
+      </w:pPr>
+      <w:r>
+        <w:rPr>
+          <w:rtl w:val="0"/>
+        </w:rPr>
+        <w:tab/>
+      </w:r>
       <w:r>
         <w:rPr/>
         <w:drawing>
           <wp:inline distB="114300" distT="114300" distL="114300" distR="114300">
-            <wp:extent cx="5731200" cy="3822700"/>
+            <wp:extent cx="5731200" cy="3225800"/>
             <wp:effectExtent b="0" l="0" r="0" t="0"/>
-            <wp:docPr id="1" name="image3.jpg"/>
+            <wp:docPr id="1" name="image2.jpg"/>
             <a:graphic>
               <a:graphicData uri="http://schemas.openxmlformats.org/drawingml/2006/picture">
                 <pic:pic>
                   <pic:nvPicPr>
-                    <pic:cNvPr id="0" name="image3.jpg"/>
+                    <pic:cNvPr id="0" name="image2.jpg"/>
                     <pic:cNvPicPr preferRelativeResize="0"/>
                   </pic:nvPicPr>
                   <pic:blipFill>
@@ -382,7 +3055,7 @@
                   <pic:spPr>
                     <a:xfrm>
                       <a:off x="0" y="0"/>
-                      <a:ext cx="5731200" cy="3822700"/>
+                      <a:ext cx="5731200" cy="3225800"/>
                     </a:xfrm>
                     <a:prstGeom prst="rect"/>
                     <a:ln/>
@@ -630,11 +3303,124 @@
       </w:rPr>
     </w:lvl>
   </w:abstractNum>
+  <w:abstractNum w:abstractNumId="3">
+    <w:lvl w:ilvl="0">
+      <w:start w:val="1"/>
+      <w:numFmt w:val="bullet"/>
+      <w:lvlText w:val="●"/>
+      <w:lvlJc w:val="left"/>
+      <w:pPr>
+        <w:ind w:left="1440" w:hanging="360"/>
+      </w:pPr>
+      <w:rPr>
+        <w:u w:val="none"/>
+      </w:rPr>
+    </w:lvl>
+    <w:lvl w:ilvl="1">
+      <w:start w:val="1"/>
+      <w:numFmt w:val="bullet"/>
+      <w:lvlText w:val="○"/>
+      <w:lvlJc w:val="left"/>
+      <w:pPr>
+        <w:ind w:left="2160" w:hanging="360"/>
+      </w:pPr>
+      <w:rPr>
+        <w:u w:val="none"/>
+      </w:rPr>
+    </w:lvl>
+    <w:lvl w:ilvl="2">
+      <w:start w:val="1"/>
+      <w:numFmt w:val="bullet"/>
+      <w:lvlText w:val="■"/>
+      <w:lvlJc w:val="left"/>
+      <w:pPr>
+        <w:ind w:left="2880" w:hanging="360"/>
+      </w:pPr>
+      <w:rPr>
+        <w:u w:val="none"/>
+      </w:rPr>
+    </w:lvl>
+    <w:lvl w:ilvl="3">
+      <w:start w:val="1"/>
+      <w:numFmt w:val="bullet"/>
+      <w:lvlText w:val="●"/>
+      <w:lvlJc w:val="left"/>
+      <w:pPr>
+        <w:ind w:left="3600" w:hanging="360"/>
+      </w:pPr>
+      <w:rPr>
+        <w:u w:val="none"/>
+      </w:rPr>
+    </w:lvl>
+    <w:lvl w:ilvl="4">
+      <w:start w:val="1"/>
+      <w:numFmt w:val="bullet"/>
+      <w:lvlText w:val="○"/>
+      <w:lvlJc w:val="left"/>
+      <w:pPr>
+        <w:ind w:left="4320" w:hanging="360"/>
+      </w:pPr>
+      <w:rPr>
+        <w:u w:val="none"/>
+      </w:rPr>
+    </w:lvl>
+    <w:lvl w:ilvl="5">
+      <w:start w:val="1"/>
+      <w:numFmt w:val="bullet"/>
+      <w:lvlText w:val="■"/>
+      <w:lvlJc w:val="left"/>
+      <w:pPr>
+        <w:ind w:left="5040" w:hanging="360"/>
+      </w:pPr>
+      <w:rPr>
+        <w:u w:val="none"/>
+      </w:rPr>
+    </w:lvl>
+    <w:lvl w:ilvl="6">
+      <w:start w:val="1"/>
+      <w:numFmt w:val="bullet"/>
+      <w:lvlText w:val="●"/>
+      <w:lvlJc w:val="left"/>
+      <w:pPr>
+        <w:ind w:left="5760" w:hanging="360"/>
+      </w:pPr>
+      <w:rPr>
+        <w:u w:val="none"/>
+      </w:rPr>
+    </w:lvl>
+    <w:lvl w:ilvl="7">
+      <w:start w:val="1"/>
+      <w:numFmt w:val="bullet"/>
+      <w:lvlText w:val="○"/>
+      <w:lvlJc w:val="left"/>
+      <w:pPr>
+        <w:ind w:left="6480" w:hanging="360"/>
+      </w:pPr>
+      <w:rPr>
+        <w:u w:val="none"/>
+      </w:rPr>
+    </w:lvl>
+    <w:lvl w:ilvl="8">
+      <w:start w:val="1"/>
+      <w:numFmt w:val="bullet"/>
+      <w:lvlText w:val="■"/>
+      <w:lvlJc w:val="left"/>
+      <w:pPr>
+        <w:ind w:left="7200" w:hanging="360"/>
+      </w:pPr>
+      <w:rPr>
+        <w:u w:val="none"/>
+      </w:rPr>
+    </w:lvl>
+  </w:abstractNum>
   <w:num w:numId="1">
     <w:abstractNumId w:val="1"/>
   </w:num>
   <w:num w:numId="2">
     <w:abstractNumId w:val="2"/>
+  </w:num>
+  <w:num w:numId="3">
+    <w:abstractNumId w:val="3"/>
   </w:num>
 </w:numbering>
 </file>
